--- a/media/contract.docx
+++ b/media/contract.docx
@@ -99,7 +99,7 @@
           <w:p>
             <w:pPr>
               <w:pStyle w:val="a4"/>
-              <w:spacing w:before="120" w:beforeAutospacing="0" w:after="120" w:afterAutospacing="0"/>
+              <w:spacing w:before="0" w:beforeAutospacing="0" w:after="120" w:afterAutospacing="0"/>
               <w:rPr>
                 <w:rFonts w:eastAsia="Calibri"/>
                 <w:sz w:val="22"/>
@@ -129,7 +129,7 @@
           <w:p>
             <w:pPr>
               <w:pStyle w:val="a4"/>
-              <w:spacing w:before="120" w:beforeAutospacing="0" w:after="120" w:afterAutospacing="0"/>
+              <w:spacing w:before="0" w:beforeAutospacing="0" w:after="120" w:afterAutospacing="0"/>
               <w:jc w:val="right"/>
               <w:rPr>
                 <w:rFonts w:eastAsia="Calibri"/>
@@ -446,12 +446,14 @@
         <w:rPr>
           <w:sz w:val="22"/>
           <w:szCs w:val="22"/>
-        </w:rPr>
-      </w:pPr>
-      <w:r>
-        <w:rPr>
-          <w:sz w:val="22"/>
-          <w:szCs w:val="22"/>
+          <w:lang w:val="en-US"/>
+        </w:rPr>
+      </w:pPr>
+      <w:r>
+        <w:rPr>
+          <w:sz w:val="22"/>
+          <w:szCs w:val="22"/>
+          <w:lang w:val="en-US"/>
         </w:rPr>
         <w:t>1.2. </w:t>
       </w:r>
@@ -466,13 +468,7 @@
         <w:rPr>
           <w:sz w:val="22"/>
           <w:szCs w:val="22"/>
-        </w:rPr>
-        <w:t xml:space="preserve"> оценки:</w:t>
-      </w:r>
-      <w:r>
-        <w:rPr>
-          <w:sz w:val="22"/>
-          <w:szCs w:val="22"/>
+          <w:lang w:val="en-US"/>
         </w:rPr>
         <w:t xml:space="preserve"> </w:t>
       </w:r>
@@ -481,12 +477,21 @@
           <w:sz w:val="22"/>
           <w:szCs w:val="22"/>
         </w:rPr>
-        <w:t>Транспортное средство</w:t>
-      </w:r>
-      <w:r>
-        <w:rPr>
-          <w:sz w:val="22"/>
-          <w:szCs w:val="22"/>
+        <w:t>оценки</w:t>
+      </w:r>
+      <w:r>
+        <w:rPr>
+          <w:sz w:val="22"/>
+          <w:szCs w:val="22"/>
+          <w:lang w:val="en-US"/>
+        </w:rPr>
+        <w:t>:</w:t>
+      </w:r>
+      <w:r>
+        <w:rPr>
+          <w:sz w:val="22"/>
+          <w:szCs w:val="22"/>
+          <w:lang w:val="en-US"/>
         </w:rPr>
         <w:t xml:space="preserve"> </w:t>
       </w:r>
@@ -494,21 +499,108 @@
         <w:rPr>
           <w:sz w:val="22"/>
           <w:szCs w:val="22"/>
+          <w:lang w:val="en-US"/>
         </w:rPr>
         <w:t>{{</w:t>
       </w:r>
+      <w:proofErr w:type="spellStart"/>
       <w:r>
         <w:rPr>
           <w:sz w:val="22"/>
           <w:szCs w:val="22"/>
           <w:lang w:val="en-US"/>
         </w:rPr>
+        <w:t>assessment</w:t>
+      </w:r>
+      <w:r>
+        <w:rPr>
+          <w:sz w:val="22"/>
+          <w:szCs w:val="22"/>
+          <w:lang w:val="en-US"/>
+        </w:rPr>
+        <w:t>_</w:t>
+      </w:r>
+      <w:r>
+        <w:rPr>
+          <w:sz w:val="22"/>
+          <w:szCs w:val="22"/>
+          <w:lang w:val="en-US"/>
+        </w:rPr>
+        <w:t>object</w:t>
+      </w:r>
+      <w:proofErr w:type="spellEnd"/>
+      <w:r>
+        <w:rPr>
+          <w:sz w:val="22"/>
+          <w:szCs w:val="22"/>
+          <w:lang w:val="en-US"/>
+        </w:rPr>
+        <w:t>}}</w:t>
+      </w:r>
+      <w:r>
+        <w:rPr>
+          <w:sz w:val="22"/>
+          <w:szCs w:val="22"/>
+          <w:lang w:val="en-US"/>
+        </w:rPr>
+        <w:t xml:space="preserve"> </w:t>
+      </w:r>
+      <w:r>
+        <w:rPr>
+          <w:sz w:val="22"/>
+          <w:szCs w:val="22"/>
+          <w:lang w:val="en-US"/>
+        </w:rPr>
+        <w:t>{{</w:t>
+      </w:r>
+      <w:proofErr w:type="spellStart"/>
+      <w:r>
+        <w:rPr>
+          <w:sz w:val="22"/>
+          <w:szCs w:val="22"/>
+          <w:lang w:val="en-US"/>
+        </w:rPr>
+        <w:t>vehicle_model</w:t>
+      </w:r>
+      <w:proofErr w:type="spellEnd"/>
+      <w:r>
+        <w:rPr>
+          <w:sz w:val="22"/>
+          <w:szCs w:val="22"/>
+          <w:lang w:val="en-US"/>
+        </w:rPr>
+        <w:t>}}</w:t>
+      </w:r>
+      <w:r>
+        <w:rPr>
+          <w:sz w:val="22"/>
+          <w:szCs w:val="22"/>
+          <w:lang w:val="en-US"/>
+        </w:rPr>
+        <w:t xml:space="preserve">, </w:t>
+      </w:r>
+      <w:r>
+        <w:rPr>
+          <w:sz w:val="22"/>
+          <w:szCs w:val="22"/>
+          <w:lang w:val="en-US"/>
+        </w:rPr>
+        <w:t>{{</w:t>
+      </w:r>
+      <w:proofErr w:type="spellStart"/>
+      <w:r>
+        <w:rPr>
+          <w:sz w:val="22"/>
+          <w:szCs w:val="22"/>
+          <w:lang w:val="en-US"/>
+        </w:rPr>
         <w:t>vehicle</w:t>
       </w:r>
       <w:r>
         <w:rPr>
           <w:sz w:val="22"/>
           <w:szCs w:val="22"/>
+          <w:lang w:val="en-US"/>
         </w:rPr>
         <w:t>_</w:t>
       </w:r>
@@ -518,12 +610,14 @@
           <w:szCs w:val="22"/>
           <w:lang w:val="en-US"/>
         </w:rPr>
-        <w:t>model</w:t>
-      </w:r>
-      <w:r>
-        <w:rPr>
-          <w:sz w:val="22"/>
-          <w:szCs w:val="22"/>
+        <w:t>number</w:t>
+      </w:r>
+      <w:proofErr w:type="spellEnd"/>
+      <w:r>
+        <w:rPr>
+          <w:sz w:val="22"/>
+          <w:szCs w:val="22"/>
+          <w:lang w:val="en-US"/>
         </w:rPr>
         <w:t>}}</w:t>
       </w:r>
@@ -531,50 +625,7 @@
         <w:rPr>
           <w:sz w:val="22"/>
           <w:szCs w:val="22"/>
-        </w:rPr>
-        <w:t xml:space="preserve">, </w:t>
-      </w:r>
-      <w:r>
-        <w:rPr>
-          <w:sz w:val="22"/>
-          <w:szCs w:val="22"/>
-        </w:rPr>
-        <w:t>{{</w:t>
-      </w:r>
-      <w:r>
-        <w:rPr>
-          <w:sz w:val="22"/>
-          <w:szCs w:val="22"/>
           <w:lang w:val="en-US"/>
-        </w:rPr>
-        <w:t>vehicle</w:t>
-      </w:r>
-      <w:r>
-        <w:rPr>
-          <w:sz w:val="22"/>
-          <w:szCs w:val="22"/>
-        </w:rPr>
-        <w:t>_</w:t>
-      </w:r>
-      <w:r>
-        <w:rPr>
-          <w:sz w:val="22"/>
-          <w:szCs w:val="22"/>
-          <w:lang w:val="en-US"/>
-        </w:rPr>
-        <w:t>number</w:t>
-      </w:r>
-      <w:r>
-        <w:rPr>
-          <w:sz w:val="22"/>
-          <w:szCs w:val="22"/>
-        </w:rPr>
-        <w:t>}}</w:t>
-      </w:r>
-      <w:r>
-        <w:rPr>
-          <w:sz w:val="22"/>
-          <w:szCs w:val="22"/>
         </w:rPr>
         <w:t>.</w:t>
       </w:r>
@@ -620,25 +671,36 @@
         <w:rPr>
           <w:sz w:val="22"/>
           <w:szCs w:val="22"/>
+        </w:rPr>
+        <w:t>{{</w:t>
+      </w:r>
+      <w:r>
+        <w:rPr>
+          <w:sz w:val="22"/>
+          <w:szCs w:val="22"/>
           <w:lang w:val="en-US"/>
         </w:rPr>
-        <w:t>{{</w:t>
-      </w:r>
-      <w:proofErr w:type="spellStart"/>
+        <w:t>evaluation</w:t>
+      </w:r>
+      <w:r>
+        <w:rPr>
+          <w:sz w:val="22"/>
+          <w:szCs w:val="22"/>
+        </w:rPr>
+        <w:t>_</w:t>
+      </w:r>
       <w:r>
         <w:rPr>
           <w:sz w:val="22"/>
           <w:szCs w:val="22"/>
           <w:lang w:val="en-US"/>
         </w:rPr>
-        <w:t>evaluation_purpose</w:t>
-      </w:r>
-      <w:proofErr w:type="spellEnd"/>
-      <w:r>
-        <w:rPr>
-          <w:sz w:val="22"/>
-          <w:szCs w:val="22"/>
-          <w:lang w:val="en-US"/>
+        <w:t>purpose</w:t>
+      </w:r>
+      <w:r>
+        <w:rPr>
+          <w:sz w:val="22"/>
+          <w:szCs w:val="22"/>
         </w:rPr>
         <w:t>}}</w:t>
       </w:r>
@@ -666,7 +728,7 @@
           <w:sz w:val="22"/>
           <w:szCs w:val="22"/>
         </w:rPr>
-        <w:t xml:space="preserve">2. </w:t>
+        <w:t>2</w:t>
       </w:r>
       <w:r>
         <w:rPr>
@@ -674,41 +736,142 @@
           <w:sz w:val="22"/>
           <w:szCs w:val="22"/>
         </w:rPr>
-        <w:t>Права и обязанности Сторон</w:t>
+        <w:t>. Стоимость услуг и порядок расчетов</w:t>
       </w:r>
     </w:p>
     <w:p>
       <w:pPr>
-        <w:spacing w:before="240" w:after="120"/>
-        <w:rPr>
-          <w:b/>
-          <w:sz w:val="22"/>
-          <w:szCs w:val="22"/>
-        </w:rPr>
-      </w:pPr>
-      <w:r>
-        <w:rPr>
-          <w:b/>
-          <w:sz w:val="22"/>
-          <w:szCs w:val="22"/>
-        </w:rPr>
-        <w:t xml:space="preserve">2.1. Права и обязанности </w:t>
-      </w:r>
-      <w:r>
-        <w:rPr>
-          <w:b/>
-          <w:sz w:val="22"/>
-          <w:szCs w:val="22"/>
-        </w:rPr>
-        <w:t>Оценщика</w:t>
-      </w:r>
-      <w:r>
-        <w:rPr>
-          <w:b/>
-          <w:sz w:val="22"/>
-          <w:szCs w:val="22"/>
-        </w:rPr>
-        <w:t>:</w:t>
+        <w:spacing w:before="120" w:after="120"/>
+        <w:jc w:val="both"/>
+        <w:rPr>
+          <w:sz w:val="22"/>
+          <w:szCs w:val="22"/>
+        </w:rPr>
+      </w:pPr>
+      <w:r>
+        <w:rPr>
+          <w:sz w:val="22"/>
+          <w:szCs w:val="22"/>
+        </w:rPr>
+        <w:t>2</w:t>
+      </w:r>
+      <w:r>
+        <w:rPr>
+          <w:sz w:val="22"/>
+          <w:szCs w:val="22"/>
+        </w:rPr>
+        <w:t>.1. Стоимость оказания услуг, указанных в п. 1.1. настоящего Договора</w:t>
+      </w:r>
+      <w:r>
+        <w:rPr>
+          <w:sz w:val="22"/>
+          <w:szCs w:val="22"/>
+        </w:rPr>
+        <w:t>,</w:t>
+      </w:r>
+      <w:r>
+        <w:rPr>
+          <w:sz w:val="22"/>
+          <w:szCs w:val="22"/>
+        </w:rPr>
+        <w:t xml:space="preserve"> составляет </w:t>
+      </w:r>
+      <w:r>
+        <w:rPr>
+          <w:sz w:val="22"/>
+          <w:szCs w:val="22"/>
+        </w:rPr>
+        <w:t>{{</w:t>
+      </w:r>
+      <w:proofErr w:type="spellStart"/>
+      <w:r>
+        <w:rPr>
+          <w:sz w:val="22"/>
+          <w:szCs w:val="22"/>
+        </w:rPr>
+        <w:t>contract_cost</w:t>
+      </w:r>
+      <w:proofErr w:type="spellEnd"/>
+      <w:r>
+        <w:rPr>
+          <w:sz w:val="22"/>
+          <w:szCs w:val="22"/>
+        </w:rPr>
+        <w:t>}}</w:t>
+      </w:r>
+      <w:r>
+        <w:rPr>
+          <w:sz w:val="22"/>
+          <w:szCs w:val="22"/>
+        </w:rPr>
+        <w:t>,00</w:t>
+      </w:r>
+      <w:r>
+        <w:rPr>
+          <w:sz w:val="22"/>
+          <w:szCs w:val="22"/>
+        </w:rPr>
+        <w:t xml:space="preserve"> сом (</w:t>
+      </w:r>
+      <w:r>
+        <w:rPr>
+          <w:sz w:val="22"/>
+          <w:szCs w:val="22"/>
+        </w:rPr>
+        <w:t>{{</w:t>
+      </w:r>
+      <w:proofErr w:type="spellStart"/>
+      <w:r>
+        <w:rPr>
+          <w:sz w:val="22"/>
+          <w:szCs w:val="22"/>
+        </w:rPr>
+        <w:t>contract_cost_in_words</w:t>
+      </w:r>
+      <w:proofErr w:type="spellEnd"/>
+      <w:r>
+        <w:rPr>
+          <w:sz w:val="22"/>
+          <w:szCs w:val="22"/>
+        </w:rPr>
+        <w:t>}</w:t>
+      </w:r>
+      <w:r>
+        <w:rPr>
+          <w:sz w:val="22"/>
+          <w:szCs w:val="22"/>
+        </w:rPr>
+        <w:t>}</w:t>
+      </w:r>
+      <w:r>
+        <w:rPr>
+          <w:sz w:val="22"/>
+          <w:szCs w:val="22"/>
+        </w:rPr>
+        <w:t xml:space="preserve"> </w:t>
+      </w:r>
+      <w:r>
+        <w:rPr>
+          <w:sz w:val="22"/>
+          <w:szCs w:val="22"/>
+        </w:rPr>
+        <w:t xml:space="preserve">сом, 00 </w:t>
+      </w:r>
+      <w:proofErr w:type="spellStart"/>
+      <w:r>
+        <w:rPr>
+          <w:sz w:val="22"/>
+          <w:szCs w:val="22"/>
+        </w:rPr>
+        <w:t>тыйын</w:t>
+      </w:r>
+      <w:proofErr w:type="spellEnd"/>
+      <w:r>
+        <w:rPr>
+          <w:sz w:val="22"/>
+          <w:szCs w:val="22"/>
+        </w:rPr>
+        <w:t>).</w:t>
       </w:r>
     </w:p>
     <w:p>
@@ -725,49 +888,70 @@
           <w:sz w:val="22"/>
           <w:szCs w:val="22"/>
         </w:rPr>
-        <w:t>2.1.1</w:t>
-      </w:r>
-      <w:r>
-        <w:rPr>
-          <w:sz w:val="22"/>
-          <w:szCs w:val="22"/>
-        </w:rPr>
-        <w:t>.</w:t>
-      </w:r>
-      <w:r>
-        <w:rPr>
-          <w:sz w:val="22"/>
-          <w:szCs w:val="22"/>
-        </w:rPr>
-        <w:t> </w:t>
-      </w:r>
-      <w:r>
-        <w:rPr>
-          <w:sz w:val="22"/>
-          <w:szCs w:val="22"/>
-        </w:rPr>
-        <w:t>Оценщик</w:t>
-      </w:r>
-      <w:r>
-        <w:rPr>
-          <w:sz w:val="22"/>
-          <w:szCs w:val="22"/>
-        </w:rPr>
-        <w:t xml:space="preserve"> обязан оказать услуги, указанные в п.</w:t>
-      </w:r>
-      <w:r>
-        <w:rPr>
-          <w:sz w:val="22"/>
-          <w:szCs w:val="22"/>
-        </w:rPr>
-        <w:t> </w:t>
-      </w:r>
-      <w:r>
-        <w:rPr>
-          <w:sz w:val="22"/>
-          <w:szCs w:val="22"/>
-        </w:rPr>
-        <w:t>1.1. настоящего Договора</w:t>
+        <w:t>2</w:t>
+      </w:r>
+      <w:r>
+        <w:rPr>
+          <w:sz w:val="22"/>
+          <w:szCs w:val="22"/>
+        </w:rPr>
+        <w:t>.2. Заказчик оплачивает 100% стоимости</w:t>
+      </w:r>
+      <w:r>
+        <w:rPr>
+          <w:sz w:val="22"/>
+          <w:szCs w:val="22"/>
+        </w:rPr>
+        <w:t xml:space="preserve"> наличными</w:t>
+      </w:r>
+      <w:r>
+        <w:rPr>
+          <w:sz w:val="22"/>
+          <w:szCs w:val="22"/>
+        </w:rPr>
+        <w:t xml:space="preserve"> в день заключения настоящего Договора</w:t>
+      </w:r>
+      <w:r>
+        <w:rPr>
+          <w:sz w:val="22"/>
+          <w:szCs w:val="22"/>
+        </w:rPr>
+        <w:t xml:space="preserve">. </w:t>
+      </w:r>
+      <w:r>
+        <w:rPr>
+          <w:sz w:val="22"/>
+          <w:szCs w:val="22"/>
+        </w:rPr>
+        <w:t xml:space="preserve">Оплата может </w:t>
+      </w:r>
+      <w:r>
+        <w:rPr>
+          <w:sz w:val="22"/>
+          <w:szCs w:val="22"/>
+        </w:rPr>
+        <w:t xml:space="preserve">быть </w:t>
+      </w:r>
+      <w:r>
+        <w:rPr>
+          <w:sz w:val="22"/>
+          <w:szCs w:val="22"/>
+        </w:rPr>
+        <w:t>произв</w:t>
+      </w:r>
+      <w:r>
+        <w:rPr>
+          <w:sz w:val="22"/>
+          <w:szCs w:val="22"/>
+        </w:rPr>
+        <w:t>едена</w:t>
+      </w:r>
+      <w:r>
+        <w:rPr>
+          <w:sz w:val="22"/>
+          <w:szCs w:val="22"/>
+        </w:rPr>
+        <w:t xml:space="preserve"> перечислением денежных средств на расчетный счет Оценщика</w:t>
       </w:r>
       <w:r>
         <w:rPr>
@@ -781,7 +965,42 @@
           <w:sz w:val="22"/>
           <w:szCs w:val="22"/>
         </w:rPr>
-        <w:t xml:space="preserve"> в соответствии с требованием действующего законодательства Кыргызской Республики;</w:t>
+        <w:t xml:space="preserve"> </w:t>
+      </w:r>
+      <w:r>
+        <w:rPr>
+          <w:sz w:val="22"/>
+          <w:szCs w:val="22"/>
+        </w:rPr>
+        <w:t>в течение</w:t>
+      </w:r>
+      <w:r>
+        <w:rPr>
+          <w:sz w:val="22"/>
+          <w:szCs w:val="22"/>
+        </w:rPr>
+        <w:t xml:space="preserve"> </w:t>
+      </w:r>
+      <w:r>
+        <w:rPr>
+          <w:sz w:val="22"/>
+          <w:szCs w:val="22"/>
+        </w:rPr>
+        <w:t>трех</w:t>
+      </w:r>
+      <w:r>
+        <w:rPr>
+          <w:sz w:val="22"/>
+          <w:szCs w:val="22"/>
+        </w:rPr>
+        <w:t xml:space="preserve"> банковских</w:t>
+      </w:r>
+      <w:r>
+        <w:rPr>
+          <w:sz w:val="22"/>
+          <w:szCs w:val="22"/>
+        </w:rPr>
+        <w:t xml:space="preserve"> дней с момента заключения настоящего Договора.</w:t>
       </w:r>
     </w:p>
     <w:p>
@@ -798,35 +1017,14 @@
           <w:sz w:val="22"/>
           <w:szCs w:val="22"/>
         </w:rPr>
-        <w:t>2.1.2</w:t>
-      </w:r>
-      <w:r>
-        <w:rPr>
-          <w:sz w:val="22"/>
-          <w:szCs w:val="22"/>
-        </w:rPr>
-        <w:t>.</w:t>
-      </w:r>
-      <w:r>
-        <w:rPr>
-          <w:sz w:val="22"/>
-          <w:szCs w:val="22"/>
-        </w:rPr>
-        <w:t> </w:t>
-      </w:r>
-      <w:r>
-        <w:rPr>
-          <w:sz w:val="22"/>
-          <w:szCs w:val="22"/>
-        </w:rPr>
-        <w:t>Оценщик</w:t>
-      </w:r>
-      <w:r>
-        <w:rPr>
-          <w:sz w:val="22"/>
-          <w:szCs w:val="22"/>
-        </w:rPr>
-        <w:t xml:space="preserve"> обязан в срок, предусмотренный настоящим Договором</w:t>
+        <w:t>2</w:t>
+      </w:r>
+      <w:r>
+        <w:rPr>
+          <w:sz w:val="22"/>
+          <w:szCs w:val="22"/>
+        </w:rPr>
+        <w:t>.3. В случае изменения Заказчиком объемов предоставляемой информации</w:t>
       </w:r>
       <w:r>
         <w:rPr>
@@ -840,60 +1038,38 @@
           <w:sz w:val="22"/>
           <w:szCs w:val="22"/>
         </w:rPr>
-        <w:t xml:space="preserve"> подготовить по результатам ок</w:t>
-      </w:r>
-      <w:r>
-        <w:rPr>
-          <w:sz w:val="22"/>
-          <w:szCs w:val="22"/>
-        </w:rPr>
-        <w:t xml:space="preserve">азания услуг </w:t>
-      </w:r>
-      <w:r>
-        <w:rPr>
-          <w:sz w:val="22"/>
-          <w:szCs w:val="22"/>
-        </w:rPr>
-        <w:t>Отчет</w:t>
-      </w:r>
-      <w:r>
-        <w:rPr>
-          <w:sz w:val="22"/>
-          <w:szCs w:val="22"/>
-        </w:rPr>
-        <w:t xml:space="preserve"> </w:t>
-      </w:r>
-      <w:r>
-        <w:rPr>
-          <w:sz w:val="22"/>
-          <w:szCs w:val="22"/>
-        </w:rPr>
-        <w:t xml:space="preserve">и передать </w:t>
-      </w:r>
-      <w:r>
-        <w:rPr>
-          <w:sz w:val="22"/>
-          <w:szCs w:val="22"/>
-        </w:rPr>
-        <w:t xml:space="preserve">его </w:t>
-      </w:r>
-      <w:r>
-        <w:rPr>
-          <w:sz w:val="22"/>
-          <w:szCs w:val="22"/>
-        </w:rPr>
-        <w:t>Заказчику</w:t>
-      </w:r>
-      <w:r>
-        <w:rPr>
-          <w:sz w:val="22"/>
-          <w:szCs w:val="22"/>
-        </w:rPr>
-        <w:t>;</w:t>
+        <w:t xml:space="preserve"> сумма оплаты может быть изменена по соглашению обеих Сторон, о чем составляется дополнительное Соглашение.</w:t>
       </w:r>
     </w:p>
     <w:p>
       <w:pPr>
+        <w:spacing w:before="240" w:after="120"/>
+        <w:jc w:val="center"/>
+        <w:rPr>
+          <w:b/>
+          <w:sz w:val="22"/>
+          <w:szCs w:val="22"/>
+        </w:rPr>
+      </w:pPr>
+      <w:r>
+        <w:rPr>
+          <w:b/>
+          <w:sz w:val="22"/>
+          <w:szCs w:val="22"/>
+        </w:rPr>
+        <w:t>3</w:t>
+      </w:r>
+      <w:r>
+        <w:rPr>
+          <w:b/>
+          <w:sz w:val="22"/>
+          <w:szCs w:val="22"/>
+        </w:rPr>
+        <w:t>. Сроки и порядок сдачи-приемки услуг</w:t>
+      </w:r>
+    </w:p>
+    <w:p>
+      <w:pPr>
         <w:spacing w:before="120" w:after="120"/>
         <w:jc w:val="both"/>
         <w:rPr>
@@ -906,63 +1082,14 @@
           <w:sz w:val="22"/>
           <w:szCs w:val="22"/>
         </w:rPr>
-        <w:t>2.1.3</w:t>
-      </w:r>
-      <w:r>
-        <w:rPr>
-          <w:sz w:val="22"/>
-          <w:szCs w:val="22"/>
-        </w:rPr>
-        <w:t>.</w:t>
-      </w:r>
-      <w:r>
-        <w:rPr>
-          <w:sz w:val="22"/>
-          <w:szCs w:val="22"/>
-        </w:rPr>
-        <w:t> </w:t>
-      </w:r>
-      <w:r>
-        <w:rPr>
-          <w:sz w:val="22"/>
-          <w:szCs w:val="22"/>
-        </w:rPr>
-        <w:t>При отсутствии достаточной информации для оказания услуг, указанных в п.</w:t>
-      </w:r>
-      <w:r>
-        <w:rPr>
-          <w:sz w:val="22"/>
-          <w:szCs w:val="22"/>
-        </w:rPr>
-        <w:t> </w:t>
-      </w:r>
-      <w:r>
-        <w:rPr>
-          <w:sz w:val="22"/>
-          <w:szCs w:val="22"/>
-        </w:rPr>
-        <w:t xml:space="preserve">1.1. настоящего Договора, которая может повлечь невозможность завершения в срок или некачественное выполнение услуг, </w:t>
-      </w:r>
-      <w:r>
-        <w:rPr>
-          <w:sz w:val="22"/>
-          <w:szCs w:val="22"/>
-        </w:rPr>
-        <w:t>Оценщик</w:t>
-      </w:r>
-      <w:r>
-        <w:rPr>
-          <w:sz w:val="22"/>
-          <w:szCs w:val="22"/>
-        </w:rPr>
-        <w:t xml:space="preserve"> обязан, после обнаружения недостающей информации, </w:t>
-      </w:r>
-      <w:r>
-        <w:rPr>
-          <w:sz w:val="22"/>
-          <w:szCs w:val="22"/>
-        </w:rPr>
-        <w:t>отправить запрос в письменной или устной форме и предупредить об этом Заказчика;</w:t>
+        <w:t>3</w:t>
+      </w:r>
+      <w:r>
+        <w:rPr>
+          <w:sz w:val="22"/>
+          <w:szCs w:val="22"/>
+        </w:rPr>
+        <w:t>.1. Настоящий Договор вступает в силу с момента его подписания обеими сторонами.</w:t>
       </w:r>
     </w:p>
     <w:p>
@@ -979,35 +1106,42 @@
           <w:sz w:val="22"/>
           <w:szCs w:val="22"/>
         </w:rPr>
-        <w:t>2.1.4</w:t>
-      </w:r>
-      <w:r>
-        <w:rPr>
-          <w:sz w:val="22"/>
-          <w:szCs w:val="22"/>
-        </w:rPr>
-        <w:t>.</w:t>
-      </w:r>
-      <w:r>
-        <w:rPr>
-          <w:sz w:val="22"/>
-          <w:szCs w:val="22"/>
-        </w:rPr>
-        <w:t> </w:t>
-      </w:r>
-      <w:r>
-        <w:rPr>
-          <w:sz w:val="22"/>
-          <w:szCs w:val="22"/>
-        </w:rPr>
-        <w:t>Оценщик</w:t>
-      </w:r>
-      <w:r>
-        <w:rPr>
-          <w:sz w:val="22"/>
-          <w:szCs w:val="22"/>
-        </w:rPr>
-        <w:t xml:space="preserve"> обязан обеспечить сохранность документов, предоставленных Заказчиком;</w:t>
+        <w:t>3</w:t>
+      </w:r>
+      <w:r>
+        <w:rPr>
+          <w:sz w:val="22"/>
+          <w:szCs w:val="22"/>
+        </w:rPr>
+        <w:t>.2. Срок оказания услуг, указанных в п. 1.1. настоящего Договора</w:t>
+      </w:r>
+      <w:r>
+        <w:rPr>
+          <w:sz w:val="22"/>
+          <w:szCs w:val="22"/>
+        </w:rPr>
+        <w:t>,</w:t>
+      </w:r>
+      <w:r>
+        <w:rPr>
+          <w:sz w:val="22"/>
+          <w:szCs w:val="22"/>
+        </w:rPr>
+        <w:t xml:space="preserve"> составляет </w:t>
+      </w:r>
+      <w:r>
+        <w:rPr>
+          <w:sz w:val="22"/>
+          <w:szCs w:val="22"/>
+        </w:rPr>
+        <w:t>десять</w:t>
+      </w:r>
+      <w:r>
+        <w:rPr>
+          <w:sz w:val="22"/>
+          <w:szCs w:val="22"/>
+        </w:rPr>
+        <w:t xml:space="preserve"> рабочих дней.</w:t>
       </w:r>
     </w:p>
     <w:p>
@@ -1024,7 +1158,70 @@
           <w:sz w:val="22"/>
           <w:szCs w:val="22"/>
         </w:rPr>
-        <w:t>2.1.5</w:t>
+        <w:t>3</w:t>
+      </w:r>
+      <w:r>
+        <w:rPr>
+          <w:sz w:val="22"/>
+          <w:szCs w:val="22"/>
+        </w:rPr>
+        <w:t>.3. </w:t>
+      </w:r>
+      <w:r>
+        <w:rPr>
+          <w:sz w:val="22"/>
+          <w:szCs w:val="22"/>
+        </w:rPr>
+        <w:t>Об</w:t>
+      </w:r>
+      <w:r>
+        <w:rPr>
+          <w:sz w:val="22"/>
+          <w:szCs w:val="22"/>
+        </w:rPr>
+        <w:t xml:space="preserve"> изменени</w:t>
+      </w:r>
+      <w:r>
+        <w:rPr>
+          <w:sz w:val="22"/>
+          <w:szCs w:val="22"/>
+        </w:rPr>
+        <w:t>ях</w:t>
+      </w:r>
+      <w:r>
+        <w:rPr>
+          <w:sz w:val="22"/>
+          <w:szCs w:val="22"/>
+        </w:rPr>
+        <w:t xml:space="preserve"> срока оказания услуг, в связи с объективными причинами, Оценщик информирует Заказчика в течение </w:t>
+      </w:r>
+      <w:r>
+        <w:rPr>
+          <w:sz w:val="22"/>
+          <w:szCs w:val="22"/>
+        </w:rPr>
+        <w:t>трех</w:t>
+      </w:r>
+      <w:r>
+        <w:rPr>
+          <w:sz w:val="22"/>
+          <w:szCs w:val="22"/>
+        </w:rPr>
+        <w:t xml:space="preserve"> рабочих дней</w:t>
+      </w:r>
+      <w:r>
+        <w:rPr>
+          <w:sz w:val="22"/>
+          <w:szCs w:val="22"/>
+        </w:rPr>
+        <w:t xml:space="preserve"> </w:t>
+      </w:r>
+      <w:r>
+        <w:rPr>
+          <w:sz w:val="22"/>
+          <w:szCs w:val="22"/>
+        </w:rPr>
+        <w:t>с момента заключения настоящего Договора</w:t>
       </w:r>
       <w:r>
         <w:rPr>
@@ -1032,34 +1229,6 @@
           <w:szCs w:val="22"/>
         </w:rPr>
         <w:t>.</w:t>
-      </w:r>
-      <w:r>
-        <w:rPr>
-          <w:sz w:val="22"/>
-          <w:szCs w:val="22"/>
-        </w:rPr>
-        <w:t> </w:t>
-      </w:r>
-      <w:r>
-        <w:rPr>
-          <w:sz w:val="22"/>
-          <w:szCs w:val="22"/>
-        </w:rPr>
-        <w:t>Оценщик</w:t>
-      </w:r>
-      <w:r>
-        <w:rPr>
-          <w:sz w:val="22"/>
-          <w:szCs w:val="22"/>
-        </w:rPr>
-        <w:t xml:space="preserve"> обязан информировать </w:t>
-      </w:r>
-      <w:r>
-        <w:rPr>
-          <w:sz w:val="22"/>
-          <w:szCs w:val="22"/>
-        </w:rPr>
-        <w:t>Заказчика о любых последствиях, возникающих при обработке документов, составленных с нарушением требований действующего законодательства;</w:t>
       </w:r>
     </w:p>
     <w:p>
@@ -1076,7 +1245,79 @@
           <w:sz w:val="22"/>
           <w:szCs w:val="22"/>
         </w:rPr>
-        <w:t>2.1.6</w:t>
+        <w:t>3</w:t>
+      </w:r>
+      <w:r>
+        <w:rPr>
+          <w:sz w:val="22"/>
+          <w:szCs w:val="22"/>
+        </w:rPr>
+        <w:t xml:space="preserve">.4. По окончании оказания услуг Оценщик передает Заказчику </w:t>
+      </w:r>
+      <w:r>
+        <w:rPr>
+          <w:sz w:val="22"/>
+          <w:szCs w:val="22"/>
+        </w:rPr>
+        <w:t>{{</w:t>
+      </w:r>
+      <w:r>
+        <w:rPr>
+          <w:sz w:val="22"/>
+          <w:szCs w:val="22"/>
+          <w:lang w:val="en-US"/>
+        </w:rPr>
+        <w:t>document</w:t>
+      </w:r>
+      <w:r>
+        <w:rPr>
+          <w:sz w:val="22"/>
+          <w:szCs w:val="22"/>
+        </w:rPr>
+        <w:t>_</w:t>
+      </w:r>
+      <w:r>
+        <w:rPr>
+          <w:sz w:val="22"/>
+          <w:szCs w:val="22"/>
+          <w:lang w:val="en-US"/>
+        </w:rPr>
+        <w:t>type</w:t>
+      </w:r>
+      <w:r>
+        <w:rPr>
+          <w:sz w:val="22"/>
+          <w:szCs w:val="22"/>
+        </w:rPr>
+        <w:t>}}</w:t>
+      </w:r>
+      <w:r>
+        <w:rPr>
+          <w:sz w:val="22"/>
+          <w:szCs w:val="22"/>
+        </w:rPr>
+        <w:t xml:space="preserve"> </w:t>
+      </w:r>
+      <w:r>
+        <w:rPr>
+          <w:sz w:val="22"/>
+          <w:szCs w:val="22"/>
+        </w:rPr>
+        <w:t xml:space="preserve">в </w:t>
+      </w:r>
+      <w:r>
+        <w:rPr>
+          <w:sz w:val="22"/>
+          <w:szCs w:val="22"/>
+        </w:rPr>
+        <w:t>одном</w:t>
+      </w:r>
+      <w:r>
+        <w:rPr>
+          <w:sz w:val="22"/>
+          <w:szCs w:val="22"/>
+        </w:rPr>
+        <w:t xml:space="preserve"> экземпляре</w:t>
       </w:r>
       <w:r>
         <w:rPr>
@@ -1090,14 +1331,14 @@
           <w:sz w:val="22"/>
           <w:szCs w:val="22"/>
         </w:rPr>
-        <w:t> </w:t>
-      </w:r>
-      <w:r>
-        <w:rPr>
-          <w:sz w:val="22"/>
-          <w:szCs w:val="22"/>
-        </w:rPr>
-        <w:t>В</w:t>
+        <w:t xml:space="preserve"> С это</w:t>
+      </w:r>
+      <w:r>
+        <w:rPr>
+          <w:sz w:val="22"/>
+          <w:szCs w:val="22"/>
+        </w:rPr>
+        <w:t>го</w:t>
       </w:r>
       <w:r>
         <w:rPr>
@@ -1111,47 +1352,73 @@
           <w:sz w:val="22"/>
           <w:szCs w:val="22"/>
         </w:rPr>
-        <w:t xml:space="preserve">ходе выполнения услуг </w:t>
-      </w:r>
-      <w:r>
-        <w:rPr>
-          <w:sz w:val="22"/>
-          <w:szCs w:val="22"/>
-        </w:rPr>
-        <w:t>Оценщик</w:t>
-      </w:r>
-      <w:r>
-        <w:rPr>
-          <w:sz w:val="22"/>
-          <w:szCs w:val="22"/>
-        </w:rPr>
-        <w:t>, на основе анализа полученной информации и ознакомления с объектами</w:t>
-      </w:r>
-      <w:r>
-        <w:rPr>
-          <w:sz w:val="22"/>
-          <w:szCs w:val="22"/>
-        </w:rPr>
-        <w:t xml:space="preserve"> оценки</w:t>
-      </w:r>
-      <w:r>
-        <w:rPr>
-          <w:sz w:val="22"/>
-          <w:szCs w:val="22"/>
-        </w:rPr>
-        <w:t>,</w:t>
-      </w:r>
-      <w:r>
-        <w:rPr>
-          <w:sz w:val="22"/>
-          <w:szCs w:val="22"/>
-        </w:rPr>
-        <w:t xml:space="preserve"> вправе запросить у Заказчика дополнительные документы и иную информацию, которая должна иметься у Заказчика, при этом срок выполнения услуг может быть продлен с учетом дней задержки.</w:t>
-      </w:r>
+        <w:t>момента</w:t>
+      </w:r>
+      <w:r>
+        <w:rPr>
+          <w:sz w:val="22"/>
+          <w:szCs w:val="22"/>
+        </w:rPr>
+        <w:t xml:space="preserve"> </w:t>
+      </w:r>
+      <w:r>
+        <w:rPr>
+          <w:sz w:val="22"/>
+          <w:szCs w:val="22"/>
+        </w:rPr>
+        <w:t>{{</w:t>
+      </w:r>
+      <w:r>
+        <w:rPr>
+          <w:sz w:val="22"/>
+          <w:szCs w:val="22"/>
+          <w:lang w:val="en-US"/>
+        </w:rPr>
+        <w:t>document</w:t>
+      </w:r>
+      <w:r>
+        <w:rPr>
+          <w:sz w:val="22"/>
+          <w:szCs w:val="22"/>
+        </w:rPr>
+        <w:t>_</w:t>
+      </w:r>
+      <w:r>
+        <w:rPr>
+          <w:sz w:val="22"/>
+          <w:szCs w:val="22"/>
+          <w:lang w:val="en-US"/>
+        </w:rPr>
+        <w:t>type</w:t>
+      </w:r>
+      <w:r>
+        <w:rPr>
+          <w:sz w:val="22"/>
+          <w:szCs w:val="22"/>
+        </w:rPr>
+        <w:t>}}</w:t>
+      </w:r>
+      <w:r>
+        <w:rPr>
+          <w:sz w:val="22"/>
+          <w:szCs w:val="22"/>
+        </w:rPr>
+        <w:t xml:space="preserve"> </w:t>
+      </w:r>
+      <w:r>
+        <w:rPr>
+          <w:sz w:val="22"/>
+          <w:szCs w:val="22"/>
+        </w:rPr>
+        <w:t>является собственностью Заказчика.</w:t>
+      </w:r>
+      <w:bookmarkStart w:id="0" w:name="_GoBack"/>
+      <w:bookmarkEnd w:id="0"/>
     </w:p>
     <w:p>
       <w:pPr>
         <w:spacing w:before="240" w:after="120"/>
+        <w:jc w:val="center"/>
         <w:rPr>
           <w:b/>
           <w:sz w:val="22"/>
@@ -1164,7 +1431,7 @@
           <w:sz w:val="22"/>
           <w:szCs w:val="22"/>
         </w:rPr>
-        <w:t>2.</w:t>
+        <w:t>4</w:t>
       </w:r>
       <w:r>
         <w:rPr>
@@ -1172,7 +1439,7 @@
           <w:sz w:val="22"/>
           <w:szCs w:val="22"/>
         </w:rPr>
-        <w:t>2</w:t>
+        <w:t xml:space="preserve">. </w:t>
       </w:r>
       <w:r>
         <w:rPr>
@@ -1180,27 +1447,29 @@
           <w:sz w:val="22"/>
           <w:szCs w:val="22"/>
         </w:rPr>
-        <w:t>. Права и обязанности Заказчика:</w:t>
+        <w:t>Права и обязанности Сторон</w:t>
       </w:r>
     </w:p>
     <w:p>
       <w:pPr>
         <w:spacing w:before="120" w:after="120"/>
-        <w:jc w:val="both"/>
-        <w:rPr>
-          <w:sz w:val="22"/>
-          <w:szCs w:val="22"/>
-        </w:rPr>
-      </w:pPr>
-      <w:r>
-        <w:rPr>
-          <w:sz w:val="22"/>
-          <w:szCs w:val="22"/>
-        </w:rPr>
-        <w:t>2.2.1</w:t>
-      </w:r>
-      <w:r>
-        <w:rPr>
+        <w:rPr>
+          <w:b/>
+          <w:sz w:val="22"/>
+          <w:szCs w:val="22"/>
+        </w:rPr>
+      </w:pPr>
+      <w:r>
+        <w:rPr>
+          <w:b/>
+          <w:sz w:val="22"/>
+          <w:szCs w:val="22"/>
+        </w:rPr>
+        <w:t>4</w:t>
+      </w:r>
+      <w:r>
+        <w:rPr>
+          <w:b/>
           <w:sz w:val="22"/>
           <w:szCs w:val="22"/>
         </w:rPr>
@@ -1208,94 +1477,19 @@
       </w:r>
       <w:r>
         <w:rPr>
-          <w:sz w:val="22"/>
-          <w:szCs w:val="22"/>
-        </w:rPr>
-        <w:t> </w:t>
-      </w:r>
-      <w:r>
-        <w:rPr>
-          <w:sz w:val="22"/>
-          <w:szCs w:val="22"/>
-        </w:rPr>
-        <w:t xml:space="preserve">Заказчик обязуется предоставить в распоряжение </w:t>
-      </w:r>
-      <w:r>
-        <w:rPr>
-          <w:sz w:val="22"/>
-          <w:szCs w:val="22"/>
-        </w:rPr>
-        <w:t>Оценщика</w:t>
-      </w:r>
-      <w:r>
-        <w:rPr>
-          <w:sz w:val="22"/>
-          <w:szCs w:val="22"/>
-        </w:rPr>
-        <w:t xml:space="preserve"> всю требуемую для осуществления услуг по оценке информацию и документы со дня подписания настоящего Договора. Непредставление </w:t>
-      </w:r>
-      <w:r>
-        <w:rPr>
-          <w:sz w:val="22"/>
-          <w:szCs w:val="22"/>
-        </w:rPr>
-        <w:t xml:space="preserve">необходимых </w:t>
-      </w:r>
-      <w:r>
-        <w:rPr>
-          <w:sz w:val="22"/>
-          <w:szCs w:val="22"/>
-        </w:rPr>
-        <w:t>Оценщик</w:t>
-      </w:r>
-      <w:r>
-        <w:rPr>
-          <w:sz w:val="22"/>
-          <w:szCs w:val="22"/>
-        </w:rPr>
-        <w:t>у</w:t>
-      </w:r>
-      <w:r>
-        <w:rPr>
-          <w:sz w:val="22"/>
-          <w:szCs w:val="22"/>
-        </w:rPr>
-        <w:t xml:space="preserve"> хотя бы части</w:t>
-      </w:r>
-      <w:r>
-        <w:rPr>
-          <w:sz w:val="22"/>
-          <w:szCs w:val="22"/>
-        </w:rPr>
-        <w:t xml:space="preserve"> </w:t>
-      </w:r>
-      <w:r>
-        <w:rPr>
-          <w:sz w:val="22"/>
-          <w:szCs w:val="22"/>
-        </w:rPr>
-        <w:t xml:space="preserve">документов и информации, </w:t>
-      </w:r>
-      <w:r>
-        <w:rPr>
-          <w:sz w:val="22"/>
-          <w:szCs w:val="22"/>
-        </w:rPr>
-        <w:t xml:space="preserve">служит правовым основанием для продления </w:t>
-      </w:r>
-      <w:r>
-        <w:rPr>
-          <w:sz w:val="22"/>
-          <w:szCs w:val="22"/>
-        </w:rPr>
-        <w:t>Оценщиком</w:t>
-      </w:r>
-      <w:r>
-        <w:rPr>
-          <w:sz w:val="22"/>
-          <w:szCs w:val="22"/>
-        </w:rPr>
-        <w:t xml:space="preserve"> срока исполнения услуг;</w:t>
+          <w:b/>
+          <w:sz w:val="22"/>
+          <w:szCs w:val="22"/>
+        </w:rPr>
+        <w:t>1</w:t>
+      </w:r>
+      <w:r>
+        <w:rPr>
+          <w:b/>
+          <w:sz w:val="22"/>
+          <w:szCs w:val="22"/>
+        </w:rPr>
+        <w:t>. Права и обязанности Заказчика:</w:t>
       </w:r>
     </w:p>
     <w:p>
@@ -1312,7 +1506,7 @@
           <w:sz w:val="22"/>
           <w:szCs w:val="22"/>
         </w:rPr>
-        <w:t>2.2.2</w:t>
+        <w:t>4</w:t>
       </w:r>
       <w:r>
         <w:rPr>
@@ -1326,6 +1520,27 @@
           <w:sz w:val="22"/>
           <w:szCs w:val="22"/>
         </w:rPr>
+        <w:t>1</w:t>
+      </w:r>
+      <w:r>
+        <w:rPr>
+          <w:sz w:val="22"/>
+          <w:szCs w:val="22"/>
+        </w:rPr>
+        <w:t>.1</w:t>
+      </w:r>
+      <w:r>
+        <w:rPr>
+          <w:sz w:val="22"/>
+          <w:szCs w:val="22"/>
+        </w:rPr>
+        <w:t>.</w:t>
+      </w:r>
+      <w:r>
+        <w:rPr>
+          <w:sz w:val="22"/>
+          <w:szCs w:val="22"/>
+        </w:rPr>
         <w:t> </w:t>
       </w:r>
       <w:r>
@@ -1333,35 +1548,49 @@
           <w:sz w:val="22"/>
           <w:szCs w:val="22"/>
         </w:rPr>
-        <w:t xml:space="preserve">Заказчик обязан обеспечить </w:t>
-      </w:r>
-      <w:r>
-        <w:rPr>
-          <w:sz w:val="22"/>
-          <w:szCs w:val="22"/>
-        </w:rPr>
-        <w:t>Оценщику</w:t>
-      </w:r>
-      <w:r>
-        <w:rPr>
-          <w:sz w:val="22"/>
-          <w:szCs w:val="22"/>
-        </w:rPr>
-        <w:t xml:space="preserve"> возможность осмотра объекта оценки в натуре</w:t>
-      </w:r>
-      <w:r>
-        <w:rPr>
-          <w:sz w:val="22"/>
-          <w:szCs w:val="22"/>
-        </w:rPr>
-        <w:t xml:space="preserve">, кроме </w:t>
-      </w:r>
-      <w:r>
-        <w:rPr>
-          <w:sz w:val="22"/>
-          <w:szCs w:val="22"/>
-        </w:rPr>
-        <w:t>случаев,</w:t>
+        <w:t xml:space="preserve">Заказчик обязуется предоставить в распоряжение </w:t>
+      </w:r>
+      <w:r>
+        <w:rPr>
+          <w:sz w:val="22"/>
+          <w:szCs w:val="22"/>
+        </w:rPr>
+        <w:t>Оценщика</w:t>
+      </w:r>
+      <w:r>
+        <w:rPr>
+          <w:sz w:val="22"/>
+          <w:szCs w:val="22"/>
+        </w:rPr>
+        <w:t xml:space="preserve"> всю требуемую для осуществления услуг по оценке информацию и документы со дня подписания настоящего Договора. Непредставление </w:t>
+      </w:r>
+      <w:r>
+        <w:rPr>
+          <w:sz w:val="22"/>
+          <w:szCs w:val="22"/>
+        </w:rPr>
+        <w:t xml:space="preserve">необходимых </w:t>
+      </w:r>
+      <w:r>
+        <w:rPr>
+          <w:sz w:val="22"/>
+          <w:szCs w:val="22"/>
+        </w:rPr>
+        <w:t>Оценщик</w:t>
+      </w:r>
+      <w:r>
+        <w:rPr>
+          <w:sz w:val="22"/>
+          <w:szCs w:val="22"/>
+        </w:rPr>
+        <w:t>у</w:t>
+      </w:r>
+      <w:r>
+        <w:rPr>
+          <w:sz w:val="22"/>
+          <w:szCs w:val="22"/>
+        </w:rPr>
+        <w:t xml:space="preserve"> хотя бы части</w:t>
       </w:r>
       <w:r>
         <w:rPr>
@@ -1375,49 +1604,28 @@
           <w:sz w:val="22"/>
           <w:szCs w:val="22"/>
         </w:rPr>
-        <w:t xml:space="preserve">когда судом </w:t>
-      </w:r>
-      <w:r>
-        <w:rPr>
-          <w:sz w:val="22"/>
-          <w:szCs w:val="22"/>
-        </w:rPr>
-        <w:t>либо</w:t>
-      </w:r>
-      <w:r>
-        <w:rPr>
-          <w:sz w:val="22"/>
-          <w:szCs w:val="22"/>
-        </w:rPr>
-        <w:t xml:space="preserve"> другими уполномоченными органами определено иное</w:t>
-      </w:r>
-      <w:r>
-        <w:rPr>
-          <w:sz w:val="22"/>
-          <w:szCs w:val="22"/>
-        </w:rPr>
-        <w:t xml:space="preserve"> или</w:t>
-      </w:r>
-      <w:r>
-        <w:rPr>
-          <w:sz w:val="22"/>
-          <w:szCs w:val="22"/>
-        </w:rPr>
-        <w:t xml:space="preserve"> </w:t>
-      </w:r>
-      <w:r>
-        <w:rPr>
-          <w:sz w:val="22"/>
-          <w:szCs w:val="22"/>
-        </w:rPr>
-        <w:t>когда натурный осмотр не может повлиять на результат оценки</w:t>
-      </w:r>
-      <w:r>
-        <w:rPr>
-          <w:sz w:val="22"/>
-          <w:szCs w:val="22"/>
-        </w:rPr>
-        <w:t>;</w:t>
+        <w:t xml:space="preserve">документов и информации, </w:t>
+      </w:r>
+      <w:r>
+        <w:rPr>
+          <w:sz w:val="22"/>
+          <w:szCs w:val="22"/>
+        </w:rPr>
+        <w:t xml:space="preserve">служит правовым основанием для продления </w:t>
+      </w:r>
+      <w:r>
+        <w:rPr>
+          <w:sz w:val="22"/>
+          <w:szCs w:val="22"/>
+        </w:rPr>
+        <w:t>Оценщиком</w:t>
+      </w:r>
+      <w:r>
+        <w:rPr>
+          <w:sz w:val="22"/>
+          <w:szCs w:val="22"/>
+        </w:rPr>
+        <w:t xml:space="preserve"> срока исполнения услуг;</w:t>
       </w:r>
     </w:p>
     <w:p>
@@ -1434,7 +1642,7 @@
           <w:sz w:val="22"/>
           <w:szCs w:val="22"/>
         </w:rPr>
-        <w:t>2.2.3</w:t>
+        <w:t>4</w:t>
       </w:r>
       <w:r>
         <w:rPr>
@@ -1448,6 +1656,27 @@
           <w:sz w:val="22"/>
           <w:szCs w:val="22"/>
         </w:rPr>
+        <w:t>1</w:t>
+      </w:r>
+      <w:r>
+        <w:rPr>
+          <w:sz w:val="22"/>
+          <w:szCs w:val="22"/>
+        </w:rPr>
+        <w:t>.2</w:t>
+      </w:r>
+      <w:r>
+        <w:rPr>
+          <w:sz w:val="22"/>
+          <w:szCs w:val="22"/>
+        </w:rPr>
+        <w:t>.</w:t>
+      </w:r>
+      <w:r>
+        <w:rPr>
+          <w:sz w:val="22"/>
+          <w:szCs w:val="22"/>
+        </w:rPr>
         <w:t> </w:t>
       </w:r>
       <w:r>
@@ -1455,14 +1684,35 @@
           <w:sz w:val="22"/>
           <w:szCs w:val="22"/>
         </w:rPr>
-        <w:t>Заказчик обязан обеспечить полное сотрудничество</w:t>
-      </w:r>
-      <w:r>
-        <w:rPr>
-          <w:sz w:val="22"/>
-          <w:szCs w:val="22"/>
-        </w:rPr>
-        <w:t>,</w:t>
+        <w:t xml:space="preserve">Заказчик обязан обеспечить </w:t>
+      </w:r>
+      <w:r>
+        <w:rPr>
+          <w:sz w:val="22"/>
+          <w:szCs w:val="22"/>
+        </w:rPr>
+        <w:t>Оценщику</w:t>
+      </w:r>
+      <w:r>
+        <w:rPr>
+          <w:sz w:val="22"/>
+          <w:szCs w:val="22"/>
+        </w:rPr>
+        <w:t xml:space="preserve"> возможность осмотра объекта оценки в натуре</w:t>
+      </w:r>
+      <w:r>
+        <w:rPr>
+          <w:sz w:val="22"/>
+          <w:szCs w:val="22"/>
+        </w:rPr>
+        <w:t xml:space="preserve">, кроме </w:t>
+      </w:r>
+      <w:r>
+        <w:rPr>
+          <w:sz w:val="22"/>
+          <w:szCs w:val="22"/>
+        </w:rPr>
+        <w:t>случаев,</w:t>
       </w:r>
       <w:r>
         <w:rPr>
@@ -1476,56 +1726,49 @@
           <w:sz w:val="22"/>
           <w:szCs w:val="22"/>
         </w:rPr>
-        <w:t xml:space="preserve">в том числе </w:t>
-      </w:r>
-      <w:r>
-        <w:rPr>
-          <w:sz w:val="22"/>
-          <w:szCs w:val="22"/>
-        </w:rPr>
-        <w:t>со</w:t>
-      </w:r>
-      <w:r>
-        <w:rPr>
-          <w:sz w:val="22"/>
-          <w:szCs w:val="22"/>
-        </w:rPr>
-        <w:t xml:space="preserve"> стороны своего персонала, для содействия в</w:t>
-      </w:r>
-      <w:r>
-        <w:rPr>
-          <w:sz w:val="22"/>
-          <w:szCs w:val="22"/>
-        </w:rPr>
-        <w:t xml:space="preserve"> предоставлени</w:t>
-      </w:r>
-      <w:r>
-        <w:rPr>
-          <w:sz w:val="22"/>
-          <w:szCs w:val="22"/>
-        </w:rPr>
-        <w:t>и</w:t>
-      </w:r>
-      <w:r>
-        <w:rPr>
-          <w:sz w:val="22"/>
-          <w:szCs w:val="22"/>
-        </w:rPr>
-        <w:t xml:space="preserve"> дополнительной информации, необходимой </w:t>
-      </w:r>
-      <w:r>
-        <w:rPr>
-          <w:sz w:val="22"/>
-          <w:szCs w:val="22"/>
-        </w:rPr>
-        <w:t>Оценщику</w:t>
-      </w:r>
-      <w:r>
-        <w:rPr>
-          <w:sz w:val="22"/>
-          <w:szCs w:val="22"/>
-        </w:rPr>
-        <w:t xml:space="preserve"> для выполнения условий настоящего Договора;</w:t>
+        <w:t xml:space="preserve">когда судом </w:t>
+      </w:r>
+      <w:r>
+        <w:rPr>
+          <w:sz w:val="22"/>
+          <w:szCs w:val="22"/>
+        </w:rPr>
+        <w:t>либо</w:t>
+      </w:r>
+      <w:r>
+        <w:rPr>
+          <w:sz w:val="22"/>
+          <w:szCs w:val="22"/>
+        </w:rPr>
+        <w:t xml:space="preserve"> другими уполномоченными органами определено иное</w:t>
+      </w:r>
+      <w:r>
+        <w:rPr>
+          <w:sz w:val="22"/>
+          <w:szCs w:val="22"/>
+        </w:rPr>
+        <w:t xml:space="preserve"> или</w:t>
+      </w:r>
+      <w:r>
+        <w:rPr>
+          <w:sz w:val="22"/>
+          <w:szCs w:val="22"/>
+        </w:rPr>
+        <w:t xml:space="preserve"> </w:t>
+      </w:r>
+      <w:r>
+        <w:rPr>
+          <w:sz w:val="22"/>
+          <w:szCs w:val="22"/>
+        </w:rPr>
+        <w:t>когда натурный осмотр не может повлиять на результат оценки</w:t>
+      </w:r>
+      <w:r>
+        <w:rPr>
+          <w:sz w:val="22"/>
+          <w:szCs w:val="22"/>
+        </w:rPr>
+        <w:t>;</w:t>
       </w:r>
     </w:p>
     <w:p>
@@ -1542,7 +1785,7 @@
           <w:sz w:val="22"/>
           <w:szCs w:val="22"/>
         </w:rPr>
-        <w:t>2.2.4</w:t>
+        <w:t>4</w:t>
       </w:r>
       <w:r>
         <w:rPr>
@@ -1556,6 +1799,27 @@
           <w:sz w:val="22"/>
           <w:szCs w:val="22"/>
         </w:rPr>
+        <w:t>1</w:t>
+      </w:r>
+      <w:r>
+        <w:rPr>
+          <w:sz w:val="22"/>
+          <w:szCs w:val="22"/>
+        </w:rPr>
+        <w:t>.3</w:t>
+      </w:r>
+      <w:r>
+        <w:rPr>
+          <w:sz w:val="22"/>
+          <w:szCs w:val="22"/>
+        </w:rPr>
+        <w:t>.</w:t>
+      </w:r>
+      <w:r>
+        <w:rPr>
+          <w:sz w:val="22"/>
+          <w:szCs w:val="22"/>
+        </w:rPr>
         <w:t> </w:t>
       </w:r>
       <w:r>
@@ -1563,270 +1827,214 @@
           <w:sz w:val="22"/>
           <w:szCs w:val="22"/>
         </w:rPr>
-        <w:t xml:space="preserve">Заказчик не должен вмешиваться в деятельность </w:t>
-      </w:r>
-      <w:r>
-        <w:rPr>
-          <w:sz w:val="22"/>
-          <w:szCs w:val="22"/>
-        </w:rPr>
-        <w:t>Оценщика</w:t>
-      </w:r>
-      <w:r>
-        <w:rPr>
-          <w:sz w:val="22"/>
-          <w:szCs w:val="22"/>
-        </w:rPr>
-        <w:t xml:space="preserve"> по оказанию услуг, указанных в п.</w:t>
-      </w:r>
-      <w:r>
-        <w:rPr>
-          <w:sz w:val="22"/>
-          <w:szCs w:val="22"/>
-        </w:rPr>
-        <w:t> </w:t>
-      </w:r>
-      <w:r>
-        <w:rPr>
-          <w:sz w:val="22"/>
-          <w:szCs w:val="22"/>
-        </w:rPr>
-        <w:t>1.1. настоящего Договора.</w:t>
-      </w:r>
-      <w:r>
-        <w:rPr>
-          <w:sz w:val="22"/>
-          <w:szCs w:val="22"/>
-        </w:rPr>
-        <w:br w:type="page"/>
+        <w:t>Заказчик обязан обеспечить полное сотрудничество</w:t>
+      </w:r>
+      <w:r>
+        <w:rPr>
+          <w:sz w:val="22"/>
+          <w:szCs w:val="22"/>
+        </w:rPr>
+        <w:t>,</w:t>
+      </w:r>
+      <w:r>
+        <w:rPr>
+          <w:sz w:val="22"/>
+          <w:szCs w:val="22"/>
+        </w:rPr>
+        <w:t xml:space="preserve"> </w:t>
+      </w:r>
+      <w:r>
+        <w:rPr>
+          <w:sz w:val="22"/>
+          <w:szCs w:val="22"/>
+        </w:rPr>
+        <w:t xml:space="preserve">в том числе </w:t>
+      </w:r>
+      <w:r>
+        <w:rPr>
+          <w:sz w:val="22"/>
+          <w:szCs w:val="22"/>
+        </w:rPr>
+        <w:t>со</w:t>
+      </w:r>
+      <w:r>
+        <w:rPr>
+          <w:sz w:val="22"/>
+          <w:szCs w:val="22"/>
+        </w:rPr>
+        <w:t xml:space="preserve"> стороны своего персонала, для содействия в</w:t>
+      </w:r>
+      <w:r>
+        <w:rPr>
+          <w:sz w:val="22"/>
+          <w:szCs w:val="22"/>
+        </w:rPr>
+        <w:t xml:space="preserve"> предоставлени</w:t>
+      </w:r>
+      <w:r>
+        <w:rPr>
+          <w:sz w:val="22"/>
+          <w:szCs w:val="22"/>
+        </w:rPr>
+        <w:t>и</w:t>
+      </w:r>
+      <w:r>
+        <w:rPr>
+          <w:sz w:val="22"/>
+          <w:szCs w:val="22"/>
+        </w:rPr>
+        <w:t xml:space="preserve"> дополнительной информации, необходимой </w:t>
+      </w:r>
+      <w:r>
+        <w:rPr>
+          <w:sz w:val="22"/>
+          <w:szCs w:val="22"/>
+        </w:rPr>
+        <w:t>Оценщику</w:t>
+      </w:r>
+      <w:r>
+        <w:rPr>
+          <w:sz w:val="22"/>
+          <w:szCs w:val="22"/>
+        </w:rPr>
+        <w:t xml:space="preserve"> для выполнения условий настоящего Договора;</w:t>
       </w:r>
     </w:p>
     <w:p>
       <w:pPr>
-        <w:spacing w:before="240" w:after="120"/>
-        <w:jc w:val="center"/>
-        <w:rPr>
-          <w:b/>
-          <w:sz w:val="22"/>
-          <w:szCs w:val="22"/>
-        </w:rPr>
-      </w:pPr>
-      <w:r>
-        <w:rPr>
-          <w:b/>
-          <w:sz w:val="22"/>
-          <w:szCs w:val="22"/>
-        </w:rPr>
-        <w:lastRenderedPageBreak/>
-        <w:t xml:space="preserve">3. </w:t>
-      </w:r>
-      <w:r>
-        <w:rPr>
-          <w:b/>
-          <w:sz w:val="22"/>
-          <w:szCs w:val="22"/>
-        </w:rPr>
-        <w:t>Стоимость</w:t>
-      </w:r>
-      <w:r>
-        <w:rPr>
-          <w:b/>
-          <w:sz w:val="22"/>
-          <w:szCs w:val="22"/>
-        </w:rPr>
-        <w:t xml:space="preserve"> услуг и порядок расчетов</w:t>
+        <w:spacing w:before="120" w:after="120"/>
+        <w:jc w:val="both"/>
+        <w:rPr>
+          <w:sz w:val="22"/>
+          <w:szCs w:val="22"/>
+        </w:rPr>
+      </w:pPr>
+      <w:r>
+        <w:rPr>
+          <w:sz w:val="22"/>
+          <w:szCs w:val="22"/>
+        </w:rPr>
+        <w:t>4</w:t>
+      </w:r>
+      <w:r>
+        <w:rPr>
+          <w:sz w:val="22"/>
+          <w:szCs w:val="22"/>
+        </w:rPr>
+        <w:t>.</w:t>
+      </w:r>
+      <w:r>
+        <w:rPr>
+          <w:sz w:val="22"/>
+          <w:szCs w:val="22"/>
+        </w:rPr>
+        <w:t>1</w:t>
+      </w:r>
+      <w:r>
+        <w:rPr>
+          <w:sz w:val="22"/>
+          <w:szCs w:val="22"/>
+        </w:rPr>
+        <w:t>.4</w:t>
+      </w:r>
+      <w:r>
+        <w:rPr>
+          <w:sz w:val="22"/>
+          <w:szCs w:val="22"/>
+        </w:rPr>
+        <w:t>.</w:t>
+      </w:r>
+      <w:r>
+        <w:rPr>
+          <w:sz w:val="22"/>
+          <w:szCs w:val="22"/>
+        </w:rPr>
+        <w:t> </w:t>
+      </w:r>
+      <w:r>
+        <w:rPr>
+          <w:sz w:val="22"/>
+          <w:szCs w:val="22"/>
+        </w:rPr>
+        <w:t xml:space="preserve">Заказчик не должен вмешиваться в деятельность </w:t>
+      </w:r>
+      <w:r>
+        <w:rPr>
+          <w:sz w:val="22"/>
+          <w:szCs w:val="22"/>
+        </w:rPr>
+        <w:t>Оценщика</w:t>
+      </w:r>
+      <w:r>
+        <w:rPr>
+          <w:sz w:val="22"/>
+          <w:szCs w:val="22"/>
+        </w:rPr>
+        <w:t xml:space="preserve"> по оказанию услуг, указанных в п.</w:t>
+      </w:r>
+      <w:r>
+        <w:rPr>
+          <w:sz w:val="22"/>
+          <w:szCs w:val="22"/>
+        </w:rPr>
+        <w:t> </w:t>
+      </w:r>
+      <w:r>
+        <w:rPr>
+          <w:sz w:val="22"/>
+          <w:szCs w:val="22"/>
+        </w:rPr>
+        <w:t>1.1. настоящего Договора.</w:t>
+      </w:r>
+      <w:r>
+        <w:rPr>
+          <w:sz w:val="22"/>
+          <w:szCs w:val="22"/>
+        </w:rPr>
+        <w:br w:type="page"/>
       </w:r>
     </w:p>
     <w:p>
       <w:pPr>
         <w:spacing w:before="120" w:after="120"/>
-        <w:jc w:val="both"/>
-        <w:rPr>
-          <w:sz w:val="22"/>
-          <w:szCs w:val="22"/>
-        </w:rPr>
-      </w:pPr>
-      <w:r>
-        <w:rPr>
-          <w:sz w:val="22"/>
-          <w:szCs w:val="22"/>
-        </w:rPr>
-        <w:t>3</w:t>
-      </w:r>
-      <w:r>
-        <w:rPr>
-          <w:sz w:val="22"/>
-          <w:szCs w:val="22"/>
-        </w:rPr>
-        <w:t>.1.</w:t>
-      </w:r>
-      <w:r>
-        <w:rPr>
-          <w:sz w:val="22"/>
-          <w:szCs w:val="22"/>
-        </w:rPr>
-        <w:t> </w:t>
-      </w:r>
-      <w:r>
-        <w:rPr>
-          <w:sz w:val="22"/>
-          <w:szCs w:val="22"/>
-        </w:rPr>
-        <w:t xml:space="preserve">Стоимость </w:t>
-      </w:r>
-      <w:r>
-        <w:rPr>
-          <w:sz w:val="22"/>
-          <w:szCs w:val="22"/>
-        </w:rPr>
-        <w:t xml:space="preserve">оказания </w:t>
-      </w:r>
-      <w:r>
-        <w:rPr>
-          <w:sz w:val="22"/>
-          <w:szCs w:val="22"/>
-        </w:rPr>
-        <w:t>услуг, указанных в п.</w:t>
-      </w:r>
-      <w:r>
-        <w:rPr>
-          <w:sz w:val="22"/>
-          <w:szCs w:val="22"/>
-        </w:rPr>
-        <w:t> </w:t>
-      </w:r>
-      <w:r>
-        <w:rPr>
-          <w:sz w:val="22"/>
-          <w:szCs w:val="22"/>
-        </w:rPr>
-        <w:t>1.1. настоящего Договора</w:t>
-      </w:r>
-      <w:r>
-        <w:rPr>
-          <w:sz w:val="22"/>
-          <w:szCs w:val="22"/>
-        </w:rPr>
-        <w:t>,</w:t>
-      </w:r>
-      <w:r>
-        <w:rPr>
-          <w:sz w:val="22"/>
-          <w:szCs w:val="22"/>
-        </w:rPr>
-        <w:t xml:space="preserve"> составляет </w:t>
-      </w:r>
-      <w:r>
-        <w:rPr>
-          <w:sz w:val="22"/>
-          <w:szCs w:val="22"/>
-        </w:rPr>
-        <w:t>{{</w:t>
-      </w:r>
-      <w:proofErr w:type="spellStart"/>
-      <w:r>
-        <w:rPr>
-          <w:sz w:val="22"/>
-          <w:szCs w:val="22"/>
-        </w:rPr>
-        <w:t>contract_cost</w:t>
-      </w:r>
-      <w:proofErr w:type="spellEnd"/>
-      <w:r>
-        <w:rPr>
-          <w:sz w:val="22"/>
-          <w:szCs w:val="22"/>
-        </w:rPr>
-        <w:t>}}</w:t>
-      </w:r>
-      <w:r>
-        <w:rPr>
-          <w:sz w:val="22"/>
-          <w:szCs w:val="22"/>
-        </w:rPr>
-        <w:t>,00</w:t>
-      </w:r>
-      <w:r>
-        <w:rPr>
-          <w:sz w:val="22"/>
-          <w:szCs w:val="22"/>
-        </w:rPr>
-        <w:t xml:space="preserve"> </w:t>
-      </w:r>
-      <w:r>
-        <w:rPr>
-          <w:sz w:val="22"/>
-          <w:szCs w:val="22"/>
-        </w:rPr>
-        <w:t>сом</w:t>
-      </w:r>
-      <w:r>
-        <w:rPr>
-          <w:sz w:val="22"/>
-          <w:szCs w:val="22"/>
-        </w:rPr>
-        <w:t xml:space="preserve"> (</w:t>
-      </w:r>
-      <w:r>
-        <w:rPr>
-          <w:sz w:val="22"/>
-          <w:szCs w:val="22"/>
-        </w:rPr>
-        <w:t>{{</w:t>
-      </w:r>
-      <w:proofErr w:type="spellStart"/>
-      <w:r>
-        <w:rPr>
-          <w:sz w:val="22"/>
-          <w:szCs w:val="22"/>
-        </w:rPr>
-        <w:t>contract_cost_in_words</w:t>
-      </w:r>
-      <w:proofErr w:type="spellEnd"/>
-      <w:r>
-        <w:rPr>
-          <w:sz w:val="22"/>
-          <w:szCs w:val="22"/>
-        </w:rPr>
-        <w:t>}</w:t>
-      </w:r>
-      <w:r>
-        <w:rPr>
-          <w:sz w:val="22"/>
-          <w:szCs w:val="22"/>
-          <w:lang w:val="en-US"/>
-        </w:rPr>
-        <w:t>}</w:t>
-      </w:r>
-      <w:r>
-        <w:rPr>
-          <w:sz w:val="22"/>
-          <w:szCs w:val="22"/>
-        </w:rPr>
-        <w:t xml:space="preserve"> сом, 00 </w:t>
-      </w:r>
-      <w:proofErr w:type="spellStart"/>
-      <w:r>
-        <w:rPr>
-          <w:sz w:val="22"/>
-          <w:szCs w:val="22"/>
-        </w:rPr>
-        <w:t>тыйын</w:t>
-      </w:r>
-      <w:proofErr w:type="spellEnd"/>
-      <w:r>
-        <w:rPr>
-          <w:sz w:val="22"/>
-          <w:szCs w:val="22"/>
-        </w:rPr>
-        <w:t>)</w:t>
-      </w:r>
-      <w:r>
-        <w:rPr>
+        <w:rPr>
+          <w:b/>
+          <w:sz w:val="22"/>
+          <w:szCs w:val="22"/>
+        </w:rPr>
+      </w:pPr>
+      <w:r>
+        <w:rPr>
+          <w:b/>
+          <w:sz w:val="22"/>
+          <w:szCs w:val="22"/>
+        </w:rPr>
+        <w:lastRenderedPageBreak/>
+        <w:t>4</w:t>
+      </w:r>
+      <w:r>
+        <w:rPr>
+          <w:b/>
           <w:sz w:val="22"/>
           <w:szCs w:val="22"/>
         </w:rPr>
         <w:t>.</w:t>
+      </w:r>
+      <w:r>
+        <w:rPr>
+          <w:b/>
+          <w:sz w:val="22"/>
+          <w:szCs w:val="22"/>
+        </w:rPr>
+        <w:t>2</w:t>
+      </w:r>
+      <w:r>
+        <w:rPr>
+          <w:b/>
+          <w:sz w:val="22"/>
+          <w:szCs w:val="22"/>
+        </w:rPr>
+        <w:t>. Права и обязанности Оценщика:</w:t>
       </w:r>
     </w:p>
     <w:p>
@@ -1843,49 +2051,7 @@
           <w:sz w:val="22"/>
           <w:szCs w:val="22"/>
         </w:rPr>
-        <w:t>3.2. </w:t>
-      </w:r>
-      <w:r>
-        <w:rPr>
-          <w:sz w:val="22"/>
-          <w:szCs w:val="22"/>
-        </w:rPr>
-        <w:t xml:space="preserve">Заказчик оплачивает 100% стоимости в день заключения настоящего Договора. </w:t>
-      </w:r>
-      <w:r>
-        <w:rPr>
-          <w:sz w:val="22"/>
-          <w:szCs w:val="22"/>
-        </w:rPr>
-        <w:t xml:space="preserve">Оплата </w:t>
-      </w:r>
-      <w:r>
-        <w:rPr>
-          <w:sz w:val="22"/>
-          <w:szCs w:val="22"/>
-        </w:rPr>
-        <w:t>м</w:t>
-      </w:r>
-      <w:r>
-        <w:rPr>
-          <w:sz w:val="22"/>
-          <w:szCs w:val="22"/>
-        </w:rPr>
-        <w:t xml:space="preserve">ожет производиться </w:t>
-      </w:r>
-      <w:r>
-        <w:rPr>
-          <w:sz w:val="22"/>
-          <w:szCs w:val="22"/>
-        </w:rPr>
-        <w:t xml:space="preserve">наличными либо </w:t>
-      </w:r>
-      <w:r>
-        <w:rPr>
-          <w:sz w:val="22"/>
-          <w:szCs w:val="22"/>
-        </w:rPr>
-        <w:t>перечислением денежных средств на расчетный счет Оценщика</w:t>
+        <w:t>4</w:t>
       </w:r>
       <w:r>
         <w:rPr>
@@ -1893,6 +2059,34 @@
           <w:szCs w:val="22"/>
         </w:rPr>
         <w:t>.</w:t>
+      </w:r>
+      <w:r>
+        <w:rPr>
+          <w:sz w:val="22"/>
+          <w:szCs w:val="22"/>
+        </w:rPr>
+        <w:t>2</w:t>
+      </w:r>
+      <w:r>
+        <w:rPr>
+          <w:sz w:val="22"/>
+          <w:szCs w:val="22"/>
+        </w:rPr>
+        <w:t>.1. Оценщик обязан оказать услуги, указанные в п. 1.1. настоящего Договора</w:t>
+      </w:r>
+      <w:r>
+        <w:rPr>
+          <w:sz w:val="22"/>
+          <w:szCs w:val="22"/>
+        </w:rPr>
+        <w:t>,</w:t>
+      </w:r>
+      <w:r>
+        <w:rPr>
+          <w:sz w:val="22"/>
+          <w:szCs w:val="22"/>
+        </w:rPr>
+        <w:t xml:space="preserve"> в соответствии с требованием действующего законодательства Кыргызской Республики;</w:t>
       </w:r>
     </w:p>
     <w:p>
@@ -1909,21 +2103,28 @@
           <w:sz w:val="22"/>
           <w:szCs w:val="22"/>
         </w:rPr>
-        <w:t>3.3.</w:t>
-      </w:r>
-      <w:r>
-        <w:rPr>
-          <w:sz w:val="22"/>
-          <w:szCs w:val="22"/>
-        </w:rPr>
-        <w:t> </w:t>
-      </w:r>
-      <w:r>
-        <w:rPr>
-          <w:sz w:val="22"/>
-          <w:szCs w:val="22"/>
-        </w:rPr>
-        <w:t>В случае изменения Заказчиком объемов предоставляемой информации</w:t>
+        <w:t>4</w:t>
+      </w:r>
+      <w:r>
+        <w:rPr>
+          <w:sz w:val="22"/>
+          <w:szCs w:val="22"/>
+        </w:rPr>
+        <w:t>.</w:t>
+      </w:r>
+      <w:r>
+        <w:rPr>
+          <w:sz w:val="22"/>
+          <w:szCs w:val="22"/>
+        </w:rPr>
+        <w:t>2</w:t>
+      </w:r>
+      <w:r>
+        <w:rPr>
+          <w:sz w:val="22"/>
+          <w:szCs w:val="22"/>
+        </w:rPr>
+        <w:t>.2. Оценщик обязан в срок, предусмотренный настоящим Договором</w:t>
       </w:r>
       <w:r>
         <w:rPr>
@@ -1937,49 +2138,136 @@
           <w:sz w:val="22"/>
           <w:szCs w:val="22"/>
         </w:rPr>
-        <w:t xml:space="preserve"> сумма оплаты может быть изменена по соглашению обеих Сторон, о чем составляется дополнительное Соглашение</w:t>
-      </w:r>
-      <w:r>
-        <w:rPr>
-          <w:sz w:val="22"/>
-          <w:szCs w:val="22"/>
-        </w:rPr>
-        <w:t>.</w:t>
+        <w:t xml:space="preserve"> подготовить по результатам оказания услуг </w:t>
+      </w:r>
+      <w:r>
+        <w:rPr>
+          <w:sz w:val="22"/>
+          <w:szCs w:val="22"/>
+        </w:rPr>
+        <w:t>Отчет</w:t>
+      </w:r>
+      <w:r>
+        <w:rPr>
+          <w:sz w:val="22"/>
+          <w:szCs w:val="22"/>
+        </w:rPr>
+        <w:t xml:space="preserve"> </w:t>
+      </w:r>
+      <w:r>
+        <w:rPr>
+          <w:sz w:val="22"/>
+          <w:szCs w:val="22"/>
+        </w:rPr>
+        <w:t>и передать его Заказчику;</w:t>
       </w:r>
     </w:p>
     <w:p>
       <w:pPr>
-        <w:spacing w:before="240" w:after="120"/>
-        <w:jc w:val="center"/>
-        <w:rPr>
-          <w:b/>
-          <w:sz w:val="22"/>
-          <w:szCs w:val="22"/>
-        </w:rPr>
-      </w:pPr>
-      <w:r>
-        <w:rPr>
-          <w:b/>
-          <w:sz w:val="22"/>
-          <w:szCs w:val="22"/>
-        </w:rPr>
-        <w:t>4. Срок</w:t>
-      </w:r>
-      <w:r>
-        <w:rPr>
-          <w:b/>
-          <w:sz w:val="22"/>
-          <w:szCs w:val="22"/>
-        </w:rPr>
-        <w:t>и</w:t>
-      </w:r>
-      <w:r>
-        <w:rPr>
-          <w:b/>
-          <w:sz w:val="22"/>
-          <w:szCs w:val="22"/>
-        </w:rPr>
-        <w:t xml:space="preserve"> и порядок сдачи-приемки услуг</w:t>
+        <w:spacing w:before="120" w:after="120"/>
+        <w:jc w:val="both"/>
+        <w:rPr>
+          <w:sz w:val="22"/>
+          <w:szCs w:val="22"/>
+        </w:rPr>
+      </w:pPr>
+      <w:r>
+        <w:rPr>
+          <w:sz w:val="22"/>
+          <w:szCs w:val="22"/>
+        </w:rPr>
+        <w:t>4</w:t>
+      </w:r>
+      <w:r>
+        <w:rPr>
+          <w:sz w:val="22"/>
+          <w:szCs w:val="22"/>
+        </w:rPr>
+        <w:t>.</w:t>
+      </w:r>
+      <w:r>
+        <w:rPr>
+          <w:sz w:val="22"/>
+          <w:szCs w:val="22"/>
+        </w:rPr>
+        <w:t>2</w:t>
+      </w:r>
+      <w:r>
+        <w:rPr>
+          <w:sz w:val="22"/>
+          <w:szCs w:val="22"/>
+        </w:rPr>
+        <w:t xml:space="preserve">.3. Оценщик обязан предупредить Заказчика </w:t>
+      </w:r>
+      <w:r>
+        <w:rPr>
+          <w:sz w:val="22"/>
+          <w:szCs w:val="22"/>
+        </w:rPr>
+        <w:t>в случае</w:t>
+      </w:r>
+      <w:r>
+        <w:rPr>
+          <w:sz w:val="22"/>
+          <w:szCs w:val="22"/>
+        </w:rPr>
+        <w:t xml:space="preserve"> отсутстви</w:t>
+      </w:r>
+      <w:r>
+        <w:rPr>
+          <w:sz w:val="22"/>
+          <w:szCs w:val="22"/>
+        </w:rPr>
+        <w:t>я</w:t>
+      </w:r>
+      <w:r>
+        <w:rPr>
+          <w:sz w:val="22"/>
+          <w:szCs w:val="22"/>
+        </w:rPr>
+        <w:t xml:space="preserve"> достаточной информации для оказания услуг, указанных в п. 1.1. настоящего Договора, и запросить у него дополнительные документы и </w:t>
+      </w:r>
+      <w:r>
+        <w:rPr>
+          <w:sz w:val="22"/>
+          <w:szCs w:val="22"/>
+        </w:rPr>
+        <w:t>недостающую</w:t>
+      </w:r>
+      <w:r>
+        <w:rPr>
+          <w:sz w:val="22"/>
+          <w:szCs w:val="22"/>
+        </w:rPr>
+        <w:t xml:space="preserve"> информацию</w:t>
+      </w:r>
+      <w:r>
+        <w:rPr>
+          <w:sz w:val="22"/>
+          <w:szCs w:val="22"/>
+        </w:rPr>
+        <w:t>.</w:t>
+      </w:r>
+      <w:r>
+        <w:rPr>
+          <w:sz w:val="22"/>
+          <w:szCs w:val="22"/>
+        </w:rPr>
+        <w:t xml:space="preserve"> </w:t>
+      </w:r>
+      <w:r>
+        <w:rPr>
+          <w:sz w:val="22"/>
+          <w:szCs w:val="22"/>
+        </w:rPr>
+        <w:t>П</w:t>
+      </w:r>
+      <w:r>
+        <w:rPr>
+          <w:sz w:val="22"/>
+          <w:szCs w:val="22"/>
+        </w:rPr>
+        <w:t>ри этом срок выполнения услуг может быть продлен;</w:t>
       </w:r>
     </w:p>
     <w:p>
@@ -1996,14 +2284,28 @@
           <w:sz w:val="22"/>
           <w:szCs w:val="22"/>
         </w:rPr>
-        <w:t xml:space="preserve">4.1. Настоящий Договор вступает в силу с момента </w:t>
-      </w:r>
-      <w:r>
-        <w:rPr>
-          <w:sz w:val="22"/>
-          <w:szCs w:val="22"/>
-        </w:rPr>
-        <w:t>его подписания обеими сторонами.</w:t>
+        <w:t>4</w:t>
+      </w:r>
+      <w:r>
+        <w:rPr>
+          <w:sz w:val="22"/>
+          <w:szCs w:val="22"/>
+        </w:rPr>
+        <w:t>.</w:t>
+      </w:r>
+      <w:r>
+        <w:rPr>
+          <w:sz w:val="22"/>
+          <w:szCs w:val="22"/>
+        </w:rPr>
+        <w:t>2</w:t>
+      </w:r>
+      <w:r>
+        <w:rPr>
+          <w:sz w:val="22"/>
+          <w:szCs w:val="22"/>
+        </w:rPr>
+        <w:t>.4. Оценщик обязан обеспечить сохранность документов, предоставленных Заказчиком;</w:t>
       </w:r>
     </w:p>
     <w:p>
@@ -2020,7 +2322,14 @@
           <w:sz w:val="22"/>
           <w:szCs w:val="22"/>
         </w:rPr>
-        <w:t>4.</w:t>
+        <w:t>4</w:t>
+      </w:r>
+      <w:r>
+        <w:rPr>
+          <w:sz w:val="22"/>
+          <w:szCs w:val="22"/>
+        </w:rPr>
+        <w:t>.</w:t>
       </w:r>
       <w:r>
         <w:rPr>
@@ -2034,49 +2343,7 @@
           <w:sz w:val="22"/>
           <w:szCs w:val="22"/>
         </w:rPr>
-        <w:t>.</w:t>
-      </w:r>
-      <w:r>
-        <w:rPr>
-          <w:sz w:val="22"/>
-          <w:szCs w:val="22"/>
-        </w:rPr>
-        <w:t> </w:t>
-      </w:r>
-      <w:r>
-        <w:rPr>
-          <w:sz w:val="22"/>
-          <w:szCs w:val="22"/>
-        </w:rPr>
-        <w:t>Срок оказания услуг, указанных в п.</w:t>
-      </w:r>
-      <w:r>
-        <w:rPr>
-          <w:sz w:val="22"/>
-          <w:szCs w:val="22"/>
-        </w:rPr>
-        <w:t> </w:t>
-      </w:r>
-      <w:r>
-        <w:rPr>
-          <w:sz w:val="22"/>
-          <w:szCs w:val="22"/>
-        </w:rPr>
-        <w:t>1.1. настоящего Договора</w:t>
-      </w:r>
-      <w:r>
-        <w:rPr>
-          <w:sz w:val="22"/>
-          <w:szCs w:val="22"/>
-        </w:rPr>
-        <w:t>,</w:t>
-      </w:r>
-      <w:r>
-        <w:rPr>
-          <w:sz w:val="22"/>
-          <w:szCs w:val="22"/>
-        </w:rPr>
-        <w:t xml:space="preserve"> составляет 10 рабочих дней</w:t>
+        <w:t>.5. Оценщик обязан информировать Заказчика о любых последствиях, возникающих при обработке документов, составленных с нарушением требований действующего законодательства</w:t>
       </w:r>
       <w:r>
         <w:rPr>
@@ -2100,14 +2367,7 @@
           <w:sz w:val="22"/>
           <w:szCs w:val="22"/>
         </w:rPr>
-        <w:t>4.</w:t>
-      </w:r>
-      <w:r>
-        <w:rPr>
-          <w:sz w:val="22"/>
-          <w:szCs w:val="22"/>
-        </w:rPr>
-        <w:t>3</w:t>
+        <w:t>4</w:t>
       </w:r>
       <w:r>
         <w:rPr>
@@ -2121,132 +2381,7 @@
           <w:sz w:val="22"/>
           <w:szCs w:val="22"/>
         </w:rPr>
-        <w:t> </w:t>
-      </w:r>
-      <w:r>
-        <w:rPr>
-          <w:sz w:val="22"/>
-          <w:szCs w:val="22"/>
-        </w:rPr>
-        <w:t>Об</w:t>
-      </w:r>
-      <w:r>
-        <w:rPr>
-          <w:sz w:val="22"/>
-          <w:szCs w:val="22"/>
-        </w:rPr>
-        <w:t xml:space="preserve"> изменени</w:t>
-      </w:r>
-      <w:r>
-        <w:rPr>
-          <w:sz w:val="22"/>
-          <w:szCs w:val="22"/>
-        </w:rPr>
-        <w:t>ях</w:t>
-      </w:r>
-      <w:r>
-        <w:rPr>
-          <w:sz w:val="22"/>
-          <w:szCs w:val="22"/>
-        </w:rPr>
-        <w:t xml:space="preserve"> срока оказания услуг, в связи с объективными причинами, </w:t>
-      </w:r>
-      <w:r>
-        <w:rPr>
-          <w:sz w:val="22"/>
-          <w:szCs w:val="22"/>
-        </w:rPr>
-        <w:t>Оценщик</w:t>
-      </w:r>
-      <w:r>
-        <w:rPr>
-          <w:sz w:val="22"/>
-          <w:szCs w:val="22"/>
-        </w:rPr>
-        <w:t xml:space="preserve"> информирует Зак</w:t>
-      </w:r>
-      <w:r>
-        <w:rPr>
-          <w:sz w:val="22"/>
-          <w:szCs w:val="22"/>
-        </w:rPr>
-        <w:t>азчика в течение 3 рабочих дней.</w:t>
-      </w:r>
-    </w:p>
-    <w:p>
-      <w:pPr>
-        <w:spacing w:before="120" w:after="120"/>
-        <w:jc w:val="both"/>
-        <w:rPr>
-          <w:sz w:val="22"/>
-          <w:szCs w:val="22"/>
-        </w:rPr>
-      </w:pPr>
-      <w:r>
-        <w:rPr>
-          <w:sz w:val="22"/>
-          <w:szCs w:val="22"/>
-        </w:rPr>
-        <w:t>4.</w:t>
-      </w:r>
-      <w:r>
-        <w:rPr>
-          <w:sz w:val="22"/>
-          <w:szCs w:val="22"/>
-        </w:rPr>
-        <w:t>4</w:t>
-      </w:r>
-      <w:r>
-        <w:rPr>
-          <w:sz w:val="22"/>
-          <w:szCs w:val="22"/>
-        </w:rPr>
-        <w:t xml:space="preserve">. По окончании оказания услуг Оценщик передает Заказчику </w:t>
-      </w:r>
-      <w:r>
-        <w:rPr>
-          <w:sz w:val="22"/>
-          <w:szCs w:val="22"/>
-        </w:rPr>
-        <w:t>Отчет</w:t>
-      </w:r>
-      <w:r>
-        <w:rPr>
-          <w:sz w:val="22"/>
-          <w:szCs w:val="22"/>
-        </w:rPr>
-        <w:t xml:space="preserve"> </w:t>
-      </w:r>
-      <w:r>
-        <w:rPr>
-          <w:sz w:val="22"/>
-          <w:szCs w:val="22"/>
-        </w:rPr>
-        <w:t>в одном экземпляре.</w:t>
-      </w:r>
-    </w:p>
-    <w:p>
-      <w:pPr>
-        <w:spacing w:before="120" w:after="120"/>
-        <w:jc w:val="both"/>
-        <w:rPr>
-          <w:sz w:val="20"/>
-          <w:szCs w:val="20"/>
-        </w:rPr>
-      </w:pPr>
-      <w:r>
-        <w:rPr>
-          <w:sz w:val="22"/>
-          <w:szCs w:val="22"/>
-        </w:rPr>
-        <w:t>4.</w:t>
-      </w:r>
-      <w:r>
-        <w:rPr>
-          <w:sz w:val="22"/>
-          <w:szCs w:val="22"/>
-        </w:rPr>
-        <w:t>5</w:t>
+        <w:t>2</w:t>
       </w:r>
       <w:r>
         <w:rPr>
@@ -2260,189 +2395,35 @@
           <w:sz w:val="22"/>
           <w:szCs w:val="22"/>
         </w:rPr>
-        <w:t> </w:t>
-      </w:r>
-      <w:r>
-        <w:rPr>
-          <w:sz w:val="22"/>
-          <w:szCs w:val="22"/>
-        </w:rPr>
-        <w:t>О</w:t>
-      </w:r>
-      <w:r>
-        <w:rPr>
-          <w:sz w:val="22"/>
-          <w:szCs w:val="22"/>
-        </w:rPr>
-        <w:t>кончани</w:t>
-      </w:r>
-      <w:r>
-        <w:rPr>
-          <w:sz w:val="22"/>
-          <w:szCs w:val="22"/>
-        </w:rPr>
-        <w:t>ем</w:t>
-      </w:r>
-      <w:r>
-        <w:rPr>
-          <w:sz w:val="22"/>
-          <w:szCs w:val="22"/>
-        </w:rPr>
-        <w:t xml:space="preserve"> </w:t>
-      </w:r>
-      <w:r>
-        <w:rPr>
-          <w:sz w:val="22"/>
-          <w:szCs w:val="22"/>
-        </w:rPr>
-        <w:t>выполне</w:t>
-      </w:r>
-      <w:r>
-        <w:rPr>
-          <w:sz w:val="22"/>
-          <w:szCs w:val="22"/>
-        </w:rPr>
-        <w:t>ния</w:t>
-      </w:r>
-      <w:r>
-        <w:rPr>
-          <w:sz w:val="22"/>
-          <w:szCs w:val="22"/>
-        </w:rPr>
-        <w:t xml:space="preserve"> услуг считается</w:t>
-      </w:r>
-      <w:r>
-        <w:rPr>
-          <w:sz w:val="22"/>
-          <w:szCs w:val="22"/>
-        </w:rPr>
-        <w:t xml:space="preserve"> тот </w:t>
-      </w:r>
-      <w:r>
-        <w:rPr>
-          <w:sz w:val="22"/>
-          <w:szCs w:val="22"/>
-        </w:rPr>
-        <w:t>момент</w:t>
-      </w:r>
-      <w:r>
-        <w:rPr>
-          <w:sz w:val="22"/>
-          <w:szCs w:val="22"/>
-        </w:rPr>
-        <w:t>,</w:t>
-      </w:r>
-      <w:r>
-        <w:rPr>
-          <w:sz w:val="22"/>
-          <w:szCs w:val="22"/>
-        </w:rPr>
-        <w:t xml:space="preserve"> </w:t>
-      </w:r>
-      <w:r>
-        <w:rPr>
-          <w:sz w:val="22"/>
-          <w:szCs w:val="22"/>
-        </w:rPr>
-        <w:t>когда</w:t>
-      </w:r>
-      <w:r>
-        <w:rPr>
-          <w:sz w:val="22"/>
-          <w:szCs w:val="22"/>
-        </w:rPr>
-        <w:t xml:space="preserve"> </w:t>
-      </w:r>
-      <w:r>
-        <w:rPr>
-          <w:sz w:val="22"/>
-          <w:szCs w:val="22"/>
-        </w:rPr>
-        <w:t>Заказчик</w:t>
-      </w:r>
-      <w:r>
-        <w:rPr>
-          <w:sz w:val="22"/>
-          <w:szCs w:val="22"/>
-        </w:rPr>
-        <w:t xml:space="preserve"> получил</w:t>
-      </w:r>
-      <w:r>
-        <w:rPr>
-          <w:sz w:val="22"/>
-          <w:szCs w:val="22"/>
-        </w:rPr>
-        <w:t xml:space="preserve"> </w:t>
-      </w:r>
-      <w:r>
-        <w:rPr>
-          <w:sz w:val="22"/>
-          <w:szCs w:val="22"/>
-        </w:rPr>
-        <w:t>Отчет</w:t>
-      </w:r>
-      <w:r>
-        <w:rPr>
-          <w:sz w:val="22"/>
-          <w:szCs w:val="22"/>
-        </w:rPr>
-        <w:t>.</w:t>
-      </w:r>
-      <w:r>
-        <w:rPr>
-          <w:sz w:val="22"/>
-          <w:szCs w:val="22"/>
-        </w:rPr>
-        <w:t xml:space="preserve"> С это</w:t>
-      </w:r>
-      <w:r>
-        <w:rPr>
-          <w:sz w:val="22"/>
-          <w:szCs w:val="22"/>
-        </w:rPr>
-        <w:t>й</w:t>
-      </w:r>
-      <w:r>
-        <w:rPr>
-          <w:sz w:val="22"/>
-          <w:szCs w:val="22"/>
-        </w:rPr>
-        <w:t xml:space="preserve"> </w:t>
-      </w:r>
-      <w:r>
-        <w:rPr>
-          <w:sz w:val="22"/>
-          <w:szCs w:val="22"/>
-        </w:rPr>
-        <w:t>даты</w:t>
-      </w:r>
-      <w:r>
-        <w:rPr>
-          <w:sz w:val="22"/>
-          <w:szCs w:val="22"/>
-        </w:rPr>
-        <w:t xml:space="preserve"> </w:t>
-      </w:r>
-      <w:r>
-        <w:rPr>
-          <w:sz w:val="22"/>
-          <w:szCs w:val="22"/>
-        </w:rPr>
-        <w:t>Отчет</w:t>
-      </w:r>
-      <w:r>
-        <w:rPr>
-          <w:sz w:val="22"/>
-          <w:szCs w:val="22"/>
-        </w:rPr>
-        <w:t> </w:t>
-      </w:r>
-      <w:r>
-        <w:rPr>
-          <w:sz w:val="22"/>
-          <w:szCs w:val="22"/>
-        </w:rPr>
-        <w:t>является собственностью Заказчика.</w:t>
+        <w:t>6</w:t>
+      </w:r>
+      <w:r>
+        <w:rPr>
+          <w:sz w:val="22"/>
+          <w:szCs w:val="22"/>
+        </w:rPr>
+        <w:t>. О</w:t>
+      </w:r>
+      <w:r>
+        <w:rPr>
+          <w:sz w:val="22"/>
+          <w:szCs w:val="22"/>
+        </w:rPr>
+        <w:t xml:space="preserve">ценщик не </w:t>
+      </w:r>
+      <w:r>
+        <w:rPr>
+          <w:sz w:val="22"/>
+          <w:szCs w:val="22"/>
+        </w:rPr>
+        <w:t xml:space="preserve">обязан </w:t>
+      </w:r>
+      <w:r>
+        <w:rPr>
+          <w:sz w:val="22"/>
+          <w:szCs w:val="22"/>
+        </w:rPr>
+        <w:t>давать показания или появляться в суде или других уполномоченных органах, вследствие проведения оценки, иначе как по официальному вызову суда, других уполномоченных органов или заключенному отдельному договору с заказчиком.</w:t>
       </w:r>
     </w:p>
     <w:p>
@@ -3030,7 +3011,7 @@
           </w:tcPr>
           <w:p>
             <w:pPr>
-              <w:spacing w:before="120" w:after="120"/>
+              <w:spacing w:after="120"/>
               <w:rPr>
                 <w:b/>
                 <w:sz w:val="22"/>
@@ -3243,7 +3224,7 @@
                 <w:sz w:val="22"/>
                 <w:szCs w:val="22"/>
               </w:rPr>
-              <w:t xml:space="preserve"> </w:t>
+              <w:t> </w:t>
             </w:r>
             <w:r>
               <w:rPr>
@@ -3252,6 +3233,14 @@
               </w:rPr>
               <w:t>220</w:t>
             </w:r>
+          </w:p>
+          <w:p>
+            <w:pPr>
+              <w:rPr>
+                <w:sz w:val="22"/>
+                <w:szCs w:val="22"/>
+              </w:rPr>
+            </w:pPr>
           </w:p>
           <w:p>
             <w:pPr>
@@ -3309,7 +3298,7 @@
           </w:tcPr>
           <w:p>
             <w:pPr>
-              <w:spacing w:before="120" w:after="120"/>
+              <w:spacing w:after="120"/>
               <w:rPr>
                 <w:b/>
                 <w:sz w:val="22"/>
@@ -3581,6 +3570,21 @@
           <w:p>
             <w:pPr>
               <w:rPr>
+                <w:sz w:val="22"/>
+                <w:szCs w:val="22"/>
+              </w:rPr>
+            </w:pPr>
+            <w:r>
+              <w:rPr>
+                <w:sz w:val="22"/>
+                <w:szCs w:val="22"/>
+              </w:rPr>
+              <w:t>___________________________________________</w:t>
+            </w:r>
+          </w:p>
+          <w:p>
+            <w:pPr>
+              <w:rPr>
                 <w:rFonts w:eastAsia="Calibri"/>
                 <w:sz w:val="22"/>
                 <w:szCs w:val="22"/>
@@ -3591,28 +3595,7 @@
                 <w:sz w:val="22"/>
                 <w:szCs w:val="22"/>
               </w:rPr>
-              <w:t>______________________________________</w:t>
-            </w:r>
-            <w:r>
-              <w:rPr>
-                <w:sz w:val="22"/>
-                <w:szCs w:val="22"/>
-              </w:rPr>
-              <w:t>__</w:t>
-            </w:r>
-            <w:r>
-              <w:rPr>
-                <w:sz w:val="22"/>
-                <w:szCs w:val="22"/>
-              </w:rPr>
-              <w:t>__</w:t>
-            </w:r>
-            <w:r>
-              <w:rPr>
-                <w:sz w:val="22"/>
-                <w:szCs w:val="22"/>
-              </w:rPr>
-              <w:t>_</w:t>
+              <w:t>___________________________________________</w:t>
             </w:r>
           </w:p>
         </w:tc>
@@ -4044,7 +4027,7 @@
     </w:rPrDefault>
     <w:pPrDefault/>
   </w:docDefaults>
-  <w:latentStyles w:defLockedState="0" w:defUIPriority="0" w:defSemiHidden="0" w:defUnhideWhenUsed="0" w:defQFormat="0" w:count="376">
+  <w:latentStyles w:defLockedState="0" w:defUIPriority="0" w:defSemiHidden="0" w:defUnhideWhenUsed="0" w:defQFormat="0" w:count="377">
     <w:lsdException w:name="Normal" w:qFormat="1"/>
     <w:lsdException w:name="heading 1" w:qFormat="1"/>
     <w:lsdException w:name="heading 2" w:semiHidden="1" w:unhideWhenUsed="1" w:qFormat="1"/>
@@ -4061,8 +4044,11 @@
     <w:lsdException w:name="Strong" w:qFormat="1"/>
     <w:lsdException w:name="Emphasis" w:qFormat="1"/>
     <w:lsdException w:name="Normal (Web)" w:uiPriority="99"/>
+    <w:lsdException w:name="HTML Definition" w:semiHidden="1" w:unhideWhenUsed="1"/>
     <w:lsdException w:name="HTML Preformatted" w:semiHidden="1" w:unhideWhenUsed="1"/>
-    <w:lsdException w:name="HTML Variable" w:semiHidden="1" w:unhideWhenUsed="1"/>
+    <w:lsdException w:name="HTML Typewriter" w:semiHidden="1" w:unhideWhenUsed="1"/>
+    <w:lsdException w:name="Normal Table" w:semiHidden="1" w:unhideWhenUsed="1"/>
+    <w:lsdException w:name="annotation subject" w:semiHidden="1" w:unhideWhenUsed="1"/>
     <w:lsdException w:name="No List" w:semiHidden="1" w:unhideWhenUsed="1"/>
     <w:lsdException w:name="Outline List 1" w:semiHidden="1" w:unhideWhenUsed="1"/>
     <w:lsdException w:name="Outline List 2" w:semiHidden="1" w:unhideWhenUsed="1"/>
@@ -4108,8 +4094,10 @@
     <w:lsdException w:name="Table Subtle 2" w:semiHidden="1" w:unhideWhenUsed="1"/>
     <w:lsdException w:name="Table Web 1" w:semiHidden="1" w:unhideWhenUsed="1"/>
     <w:lsdException w:name="Table Web 2" w:semiHidden="1" w:unhideWhenUsed="1"/>
+    <w:lsdException w:name="Table Web 3" w:semiHidden="1" w:unhideWhenUsed="1"/>
     <w:lsdException w:name="Balloon Text" w:semiHidden="1" w:unhideWhenUsed="1"/>
     <w:lsdException w:name="Table Grid" w:uiPriority="59"/>
+    <w:lsdException w:name="Table Theme" w:semiHidden="1" w:unhideWhenUsed="1"/>
     <w:lsdException w:name="Placeholder Text" w:semiHidden="1" w:uiPriority="99"/>
     <w:lsdException w:name="No Spacing" w:uiPriority="1" w:qFormat="1"/>
     <w:lsdException w:name="Light Shading" w:uiPriority="60"/>
@@ -4330,6 +4318,7 @@
     <w:lsdException w:name="Hashtag" w:semiHidden="1" w:uiPriority="99" w:unhideWhenUsed="1"/>
     <w:lsdException w:name="Unresolved Mention" w:semiHidden="1" w:uiPriority="99" w:unhideWhenUsed="1"/>
     <w:lsdException w:name="Smart Link" w:semiHidden="1" w:uiPriority="99" w:unhideWhenUsed="1"/>
+    <w:lsdException w:name="Smart Link Error" w:semiHidden="1" w:uiPriority="99" w:unhideWhenUsed="1"/>
   </w:latentStyles>
   <w:style w:type="paragraph" w:default="1" w:styleId="a">
     <w:name w:val="Normal"/>

--- a/media/contract.docx
+++ b/media/contract.docx
@@ -1,6 +1,6 @@
 
 <file path=word/document.xml><?xml version="1.0" encoding="utf-8"?>
-<w:document xmlns:wpc="http://schemas.microsoft.com/office/word/2010/wordprocessingCanvas" xmlns:cx="http://schemas.microsoft.com/office/drawing/2014/chartex" xmlns:cx1="http://schemas.microsoft.com/office/drawing/2015/9/8/chartex" xmlns:cx2="http://schemas.microsoft.com/office/drawing/2015/10/21/chartex" xmlns:cx3="http://schemas.microsoft.com/office/drawing/2016/5/9/chartex" xmlns:cx4="http://schemas.microsoft.com/office/drawing/2016/5/10/chartex" xmlns:cx5="http://schemas.microsoft.com/office/drawing/2016/5/11/chartex" xmlns:cx6="http://schemas.microsoft.com/office/drawing/2016/5/12/chartex" xmlns:cx7="http://schemas.microsoft.com/office/drawing/2016/5/13/chartex" xmlns:cx8="http://schemas.microsoft.com/office/drawing/2016/5/14/chartex" xmlns:mc="http://schemas.openxmlformats.org/markup-compatibility/2006" xmlns:aink="http://schemas.microsoft.com/office/drawing/2016/ink" xmlns:am3d="http://schemas.microsoft.com/office/drawing/2017/model3d" xmlns:o="urn:schemas-microsoft-com:office:office" xmlns:r="http://schemas.openxmlformats.org/officeDocument/2006/relationships" xmlns:m="http://schemas.openxmlformats.org/officeDocument/2006/math" xmlns:v="urn:schemas-microsoft-com:vml" xmlns:wp14="http://schemas.microsoft.com/office/word/2010/wordprocessingDrawing" xmlns:wp="http://schemas.openxmlformats.org/drawingml/2006/wordprocessingDrawing" xmlns:w10="urn:schemas-microsoft-com:office:word" xmlns:w="http://schemas.openxmlformats.org/wordprocessingml/2006/main" xmlns:w14="http://schemas.microsoft.com/office/word/2010/wordml" xmlns:w15="http://schemas.microsoft.com/office/word/2012/wordml" xmlns:w16cid="http://schemas.microsoft.com/office/word/2016/wordml/cid" xmlns:w16se="http://schemas.microsoft.com/office/word/2015/wordml/symex" xmlns:wpg="http://schemas.microsoft.com/office/word/2010/wordprocessingGroup" xmlns:wpi="http://schemas.microsoft.com/office/word/2010/wordprocessingInk" xmlns:wne="http://schemas.microsoft.com/office/word/2006/wordml" xmlns:wps="http://schemas.microsoft.com/office/word/2010/wordprocessingShape" mc:Ignorable="w14 w15 w16se w16cid wp14">
+<w:document xmlns:wpc="http://schemas.microsoft.com/office/word/2010/wordprocessingCanvas" xmlns:cx="http://schemas.microsoft.com/office/drawing/2014/chartex" xmlns:cx1="http://schemas.microsoft.com/office/drawing/2015/9/8/chartex" xmlns:cx2="http://schemas.microsoft.com/office/drawing/2015/10/21/chartex" xmlns:cx3="http://schemas.microsoft.com/office/drawing/2016/5/9/chartex" xmlns:cx4="http://schemas.microsoft.com/office/drawing/2016/5/10/chartex" xmlns:cx5="http://schemas.microsoft.com/office/drawing/2016/5/11/chartex" xmlns:cx6="http://schemas.microsoft.com/office/drawing/2016/5/12/chartex" xmlns:cx7="http://schemas.microsoft.com/office/drawing/2016/5/13/chartex" xmlns:cx8="http://schemas.microsoft.com/office/drawing/2016/5/14/chartex" xmlns:mc="http://schemas.openxmlformats.org/markup-compatibility/2006" xmlns:aink="http://schemas.microsoft.com/office/drawing/2016/ink" xmlns:am3d="http://schemas.microsoft.com/office/drawing/2017/model3d" xmlns:o="urn:schemas-microsoft-com:office:office" xmlns:r="http://schemas.openxmlformats.org/officeDocument/2006/relationships" xmlns:m="http://schemas.openxmlformats.org/officeDocument/2006/math" xmlns:v="urn:schemas-microsoft-com:vml" xmlns:wp14="http://schemas.microsoft.com/office/word/2010/wordprocessingDrawing" xmlns:wp="http://schemas.openxmlformats.org/drawingml/2006/wordprocessingDrawing" xmlns:w10="urn:schemas-microsoft-com:office:word" xmlns:w="http://schemas.openxmlformats.org/wordprocessingml/2006/main" xmlns:w14="http://schemas.microsoft.com/office/word/2010/wordml" xmlns:w15="http://schemas.microsoft.com/office/word/2012/wordml" xmlns:w16cex="http://schemas.microsoft.com/office/word/2018/wordml/cex" xmlns:w16cid="http://schemas.microsoft.com/office/word/2016/wordml/cid" xmlns:w16="http://schemas.microsoft.com/office/word/2018/wordml" xmlns:w16se="http://schemas.microsoft.com/office/word/2015/wordml/symex" xmlns:wpg="http://schemas.microsoft.com/office/word/2010/wordprocessingGroup" xmlns:wpi="http://schemas.microsoft.com/office/word/2010/wordprocessingInk" xmlns:wne="http://schemas.microsoft.com/office/word/2006/wordml" xmlns:wps="http://schemas.microsoft.com/office/word/2010/wordprocessingShape" mc:Ignorable="w14 w15 w16se w16cid w16 w16cex wp14">
   <w:body>
     <w:p>
       <w:pPr>
@@ -535,15 +535,7 @@
           <w:szCs w:val="22"/>
           <w:lang w:val="en-US"/>
         </w:rPr>
-        <w:t>}}</w:t>
-      </w:r>
-      <w:r>
-        <w:rPr>
-          <w:sz w:val="22"/>
-          <w:szCs w:val="22"/>
-          <w:lang w:val="en-US"/>
-        </w:rPr>
-        <w:t xml:space="preserve"> </w:t>
+        <w:t xml:space="preserve">}} </w:t>
       </w:r>
       <w:r>
         <w:rPr>
@@ -1412,8 +1404,6 @@
         </w:rPr>
         <w:t>является собственностью Заказчика.</w:t>
       </w:r>
-      <w:bookmarkStart w:id="0" w:name="_GoBack"/>
-      <w:bookmarkEnd w:id="0"/>
     </w:p>
     <w:p>
       <w:pPr>
@@ -2138,14 +2128,51 @@
           <w:sz w:val="22"/>
           <w:szCs w:val="22"/>
         </w:rPr>
-        <w:t xml:space="preserve"> подготовить по результатам оказания услуг </w:t>
-      </w:r>
-      <w:r>
-        <w:rPr>
-          <w:sz w:val="22"/>
-          <w:szCs w:val="22"/>
-        </w:rPr>
-        <w:t>Отчет</w:t>
+        <w:t xml:space="preserve"> подготовить по результатам оказания услуг</w:t>
+      </w:r>
+      <w:r>
+        <w:rPr>
+          <w:sz w:val="22"/>
+          <w:szCs w:val="22"/>
+        </w:rPr>
+        <w:t xml:space="preserve"> </w:t>
+      </w:r>
+      <w:r>
+        <w:rPr>
+          <w:sz w:val="22"/>
+          <w:szCs w:val="22"/>
+        </w:rPr>
+        <w:t>{{</w:t>
+      </w:r>
+      <w:r>
+        <w:rPr>
+          <w:sz w:val="22"/>
+          <w:szCs w:val="22"/>
+          <w:lang w:val="en-US"/>
+        </w:rPr>
+        <w:t>document</w:t>
+      </w:r>
+      <w:r>
+        <w:rPr>
+          <w:sz w:val="22"/>
+          <w:szCs w:val="22"/>
+        </w:rPr>
+        <w:t>_</w:t>
+      </w:r>
+      <w:r>
+        <w:rPr>
+          <w:sz w:val="22"/>
+          <w:szCs w:val="22"/>
+          <w:lang w:val="en-US"/>
+        </w:rPr>
+        <w:t>type</w:t>
+      </w:r>
+      <w:r>
+        <w:rPr>
+          <w:sz w:val="22"/>
+          <w:szCs w:val="22"/>
+        </w:rPr>
+        <w:t>}}</w:t>
       </w:r>
       <w:r>
         <w:rPr>
@@ -3626,7 +3653,7 @@
 </file>
 
 <file path=word/endnotes.xml><?xml version="1.0" encoding="utf-8"?>
-<w:endnotes xmlns:wpc="http://schemas.microsoft.com/office/word/2010/wordprocessingCanvas" xmlns:cx="http://schemas.microsoft.com/office/drawing/2014/chartex" xmlns:cx1="http://schemas.microsoft.com/office/drawing/2015/9/8/chartex" xmlns:cx2="http://schemas.microsoft.com/office/drawing/2015/10/21/chartex" xmlns:cx3="http://schemas.microsoft.com/office/drawing/2016/5/9/chartex" xmlns:cx4="http://schemas.microsoft.com/office/drawing/2016/5/10/chartex" xmlns:cx5="http://schemas.microsoft.com/office/drawing/2016/5/11/chartex" xmlns:cx6="http://schemas.microsoft.com/office/drawing/2016/5/12/chartex" xmlns:cx7="http://schemas.microsoft.com/office/drawing/2016/5/13/chartex" xmlns:cx8="http://schemas.microsoft.com/office/drawing/2016/5/14/chartex" xmlns:mc="http://schemas.openxmlformats.org/markup-compatibility/2006" xmlns:aink="http://schemas.microsoft.com/office/drawing/2016/ink" xmlns:am3d="http://schemas.microsoft.com/office/drawing/2017/model3d" xmlns:o="urn:schemas-microsoft-com:office:office" xmlns:r="http://schemas.openxmlformats.org/officeDocument/2006/relationships" xmlns:m="http://schemas.openxmlformats.org/officeDocument/2006/math" xmlns:v="urn:schemas-microsoft-com:vml" xmlns:wp14="http://schemas.microsoft.com/office/word/2010/wordprocessingDrawing" xmlns:wp="http://schemas.openxmlformats.org/drawingml/2006/wordprocessingDrawing" xmlns:w10="urn:schemas-microsoft-com:office:word" xmlns:w="http://schemas.openxmlformats.org/wordprocessingml/2006/main" xmlns:w14="http://schemas.microsoft.com/office/word/2010/wordml" xmlns:w15="http://schemas.microsoft.com/office/word/2012/wordml" xmlns:w16cid="http://schemas.microsoft.com/office/word/2016/wordml/cid" xmlns:w16se="http://schemas.microsoft.com/office/word/2015/wordml/symex" xmlns:wpg="http://schemas.microsoft.com/office/word/2010/wordprocessingGroup" xmlns:wpi="http://schemas.microsoft.com/office/word/2010/wordprocessingInk" xmlns:wne="http://schemas.microsoft.com/office/word/2006/wordml" xmlns:wps="http://schemas.microsoft.com/office/word/2010/wordprocessingShape" mc:Ignorable="w14 w15 w16se w16cid wp14">
+<w:endnotes xmlns:wpc="http://schemas.microsoft.com/office/word/2010/wordprocessingCanvas" xmlns:cx="http://schemas.microsoft.com/office/drawing/2014/chartex" xmlns:cx1="http://schemas.microsoft.com/office/drawing/2015/9/8/chartex" xmlns:cx2="http://schemas.microsoft.com/office/drawing/2015/10/21/chartex" xmlns:cx3="http://schemas.microsoft.com/office/drawing/2016/5/9/chartex" xmlns:cx4="http://schemas.microsoft.com/office/drawing/2016/5/10/chartex" xmlns:cx5="http://schemas.microsoft.com/office/drawing/2016/5/11/chartex" xmlns:cx6="http://schemas.microsoft.com/office/drawing/2016/5/12/chartex" xmlns:cx7="http://schemas.microsoft.com/office/drawing/2016/5/13/chartex" xmlns:cx8="http://schemas.microsoft.com/office/drawing/2016/5/14/chartex" xmlns:mc="http://schemas.openxmlformats.org/markup-compatibility/2006" xmlns:aink="http://schemas.microsoft.com/office/drawing/2016/ink" xmlns:am3d="http://schemas.microsoft.com/office/drawing/2017/model3d" xmlns:o="urn:schemas-microsoft-com:office:office" xmlns:r="http://schemas.openxmlformats.org/officeDocument/2006/relationships" xmlns:m="http://schemas.openxmlformats.org/officeDocument/2006/math" xmlns:v="urn:schemas-microsoft-com:vml" xmlns:wp14="http://schemas.microsoft.com/office/word/2010/wordprocessingDrawing" xmlns:wp="http://schemas.openxmlformats.org/drawingml/2006/wordprocessingDrawing" xmlns:w10="urn:schemas-microsoft-com:office:word" xmlns:w="http://schemas.openxmlformats.org/wordprocessingml/2006/main" xmlns:w14="http://schemas.microsoft.com/office/word/2010/wordml" xmlns:w15="http://schemas.microsoft.com/office/word/2012/wordml" xmlns:w16cex="http://schemas.microsoft.com/office/word/2018/wordml/cex" xmlns:w16cid="http://schemas.microsoft.com/office/word/2016/wordml/cid" xmlns:w16="http://schemas.microsoft.com/office/word/2018/wordml" xmlns:w16se="http://schemas.microsoft.com/office/word/2015/wordml/symex" xmlns:wpg="http://schemas.microsoft.com/office/word/2010/wordprocessingGroup" xmlns:wpi="http://schemas.microsoft.com/office/word/2010/wordprocessingInk" xmlns:wne="http://schemas.microsoft.com/office/word/2006/wordml" xmlns:wps="http://schemas.microsoft.com/office/word/2010/wordprocessingShape" mc:Ignorable="w14 w15 w16se w16cid w16 w16cex wp14">
   <w:endnote w:type="separator" w:id="-1">
     <w:p>
       <w:r>
@@ -3645,7 +3672,7 @@
 </file>
 
 <file path=word/footer1.xml><?xml version="1.0" encoding="utf-8"?>
-<w:ftr xmlns:wpc="http://schemas.microsoft.com/office/word/2010/wordprocessingCanvas" xmlns:cx="http://schemas.microsoft.com/office/drawing/2014/chartex" xmlns:cx1="http://schemas.microsoft.com/office/drawing/2015/9/8/chartex" xmlns:cx2="http://schemas.microsoft.com/office/drawing/2015/10/21/chartex" xmlns:cx3="http://schemas.microsoft.com/office/drawing/2016/5/9/chartex" xmlns:cx4="http://schemas.microsoft.com/office/drawing/2016/5/10/chartex" xmlns:cx5="http://schemas.microsoft.com/office/drawing/2016/5/11/chartex" xmlns:cx6="http://schemas.microsoft.com/office/drawing/2016/5/12/chartex" xmlns:cx7="http://schemas.microsoft.com/office/drawing/2016/5/13/chartex" xmlns:cx8="http://schemas.microsoft.com/office/drawing/2016/5/14/chartex" xmlns:mc="http://schemas.openxmlformats.org/markup-compatibility/2006" xmlns:aink="http://schemas.microsoft.com/office/drawing/2016/ink" xmlns:am3d="http://schemas.microsoft.com/office/drawing/2017/model3d" xmlns:o="urn:schemas-microsoft-com:office:office" xmlns:r="http://schemas.openxmlformats.org/officeDocument/2006/relationships" xmlns:m="http://schemas.openxmlformats.org/officeDocument/2006/math" xmlns:v="urn:schemas-microsoft-com:vml" xmlns:wp14="http://schemas.microsoft.com/office/word/2010/wordprocessingDrawing" xmlns:wp="http://schemas.openxmlformats.org/drawingml/2006/wordprocessingDrawing" xmlns:w10="urn:schemas-microsoft-com:office:word" xmlns:w="http://schemas.openxmlformats.org/wordprocessingml/2006/main" xmlns:w14="http://schemas.microsoft.com/office/word/2010/wordml" xmlns:w15="http://schemas.microsoft.com/office/word/2012/wordml" xmlns:w16cid="http://schemas.microsoft.com/office/word/2016/wordml/cid" xmlns:w16se="http://schemas.microsoft.com/office/word/2015/wordml/symex" xmlns:wpg="http://schemas.microsoft.com/office/word/2010/wordprocessingGroup" xmlns:wpi="http://schemas.microsoft.com/office/word/2010/wordprocessingInk" xmlns:wne="http://schemas.microsoft.com/office/word/2006/wordml" xmlns:wps="http://schemas.microsoft.com/office/word/2010/wordprocessingShape" mc:Ignorable="w14 w15 w16se w16cid wp14">
+<w:ftr xmlns:wpc="http://schemas.microsoft.com/office/word/2010/wordprocessingCanvas" xmlns:cx="http://schemas.microsoft.com/office/drawing/2014/chartex" xmlns:cx1="http://schemas.microsoft.com/office/drawing/2015/9/8/chartex" xmlns:cx2="http://schemas.microsoft.com/office/drawing/2015/10/21/chartex" xmlns:cx3="http://schemas.microsoft.com/office/drawing/2016/5/9/chartex" xmlns:cx4="http://schemas.microsoft.com/office/drawing/2016/5/10/chartex" xmlns:cx5="http://schemas.microsoft.com/office/drawing/2016/5/11/chartex" xmlns:cx6="http://schemas.microsoft.com/office/drawing/2016/5/12/chartex" xmlns:cx7="http://schemas.microsoft.com/office/drawing/2016/5/13/chartex" xmlns:cx8="http://schemas.microsoft.com/office/drawing/2016/5/14/chartex" xmlns:mc="http://schemas.openxmlformats.org/markup-compatibility/2006" xmlns:aink="http://schemas.microsoft.com/office/drawing/2016/ink" xmlns:am3d="http://schemas.microsoft.com/office/drawing/2017/model3d" xmlns:o="urn:schemas-microsoft-com:office:office" xmlns:r="http://schemas.openxmlformats.org/officeDocument/2006/relationships" xmlns:m="http://schemas.openxmlformats.org/officeDocument/2006/math" xmlns:v="urn:schemas-microsoft-com:vml" xmlns:wp14="http://schemas.microsoft.com/office/word/2010/wordprocessingDrawing" xmlns:wp="http://schemas.openxmlformats.org/drawingml/2006/wordprocessingDrawing" xmlns:w10="urn:schemas-microsoft-com:office:word" xmlns:w="http://schemas.openxmlformats.org/wordprocessingml/2006/main" xmlns:w14="http://schemas.microsoft.com/office/word/2010/wordml" xmlns:w15="http://schemas.microsoft.com/office/word/2012/wordml" xmlns:w16cex="http://schemas.microsoft.com/office/word/2018/wordml/cex" xmlns:w16cid="http://schemas.microsoft.com/office/word/2016/wordml/cid" xmlns:w16="http://schemas.microsoft.com/office/word/2018/wordml" xmlns:w16se="http://schemas.microsoft.com/office/word/2015/wordml/symex" xmlns:wpg="http://schemas.microsoft.com/office/word/2010/wordprocessingGroup" xmlns:wpi="http://schemas.microsoft.com/office/word/2010/wordprocessingInk" xmlns:wne="http://schemas.microsoft.com/office/word/2006/wordml" xmlns:wps="http://schemas.microsoft.com/office/word/2010/wordprocessingShape" mc:Ignorable="w14 w15 w16se w16cid w16 w16cex wp14">
   <w:p>
     <w:pPr>
       <w:pStyle w:val="a7"/>
@@ -3726,7 +3753,7 @@
 </file>
 
 <file path=word/footnotes.xml><?xml version="1.0" encoding="utf-8"?>
-<w:footnotes xmlns:wpc="http://schemas.microsoft.com/office/word/2010/wordprocessingCanvas" xmlns:cx="http://schemas.microsoft.com/office/drawing/2014/chartex" xmlns:cx1="http://schemas.microsoft.com/office/drawing/2015/9/8/chartex" xmlns:cx2="http://schemas.microsoft.com/office/drawing/2015/10/21/chartex" xmlns:cx3="http://schemas.microsoft.com/office/drawing/2016/5/9/chartex" xmlns:cx4="http://schemas.microsoft.com/office/drawing/2016/5/10/chartex" xmlns:cx5="http://schemas.microsoft.com/office/drawing/2016/5/11/chartex" xmlns:cx6="http://schemas.microsoft.com/office/drawing/2016/5/12/chartex" xmlns:cx7="http://schemas.microsoft.com/office/drawing/2016/5/13/chartex" xmlns:cx8="http://schemas.microsoft.com/office/drawing/2016/5/14/chartex" xmlns:mc="http://schemas.openxmlformats.org/markup-compatibility/2006" xmlns:aink="http://schemas.microsoft.com/office/drawing/2016/ink" xmlns:am3d="http://schemas.microsoft.com/office/drawing/2017/model3d" xmlns:o="urn:schemas-microsoft-com:office:office" xmlns:r="http://schemas.openxmlformats.org/officeDocument/2006/relationships" xmlns:m="http://schemas.openxmlformats.org/officeDocument/2006/math" xmlns:v="urn:schemas-microsoft-com:vml" xmlns:wp14="http://schemas.microsoft.com/office/word/2010/wordprocessingDrawing" xmlns:wp="http://schemas.openxmlformats.org/drawingml/2006/wordprocessingDrawing" xmlns:w10="urn:schemas-microsoft-com:office:word" xmlns:w="http://schemas.openxmlformats.org/wordprocessingml/2006/main" xmlns:w14="http://schemas.microsoft.com/office/word/2010/wordml" xmlns:w15="http://schemas.microsoft.com/office/word/2012/wordml" xmlns:w16cid="http://schemas.microsoft.com/office/word/2016/wordml/cid" xmlns:w16se="http://schemas.microsoft.com/office/word/2015/wordml/symex" xmlns:wpg="http://schemas.microsoft.com/office/word/2010/wordprocessingGroup" xmlns:wpi="http://schemas.microsoft.com/office/word/2010/wordprocessingInk" xmlns:wne="http://schemas.microsoft.com/office/word/2006/wordml" xmlns:wps="http://schemas.microsoft.com/office/word/2010/wordprocessingShape" mc:Ignorable="w14 w15 w16se w16cid wp14">
+<w:footnotes xmlns:wpc="http://schemas.microsoft.com/office/word/2010/wordprocessingCanvas" xmlns:cx="http://schemas.microsoft.com/office/drawing/2014/chartex" xmlns:cx1="http://schemas.microsoft.com/office/drawing/2015/9/8/chartex" xmlns:cx2="http://schemas.microsoft.com/office/drawing/2015/10/21/chartex" xmlns:cx3="http://schemas.microsoft.com/office/drawing/2016/5/9/chartex" xmlns:cx4="http://schemas.microsoft.com/office/drawing/2016/5/10/chartex" xmlns:cx5="http://schemas.microsoft.com/office/drawing/2016/5/11/chartex" xmlns:cx6="http://schemas.microsoft.com/office/drawing/2016/5/12/chartex" xmlns:cx7="http://schemas.microsoft.com/office/drawing/2016/5/13/chartex" xmlns:cx8="http://schemas.microsoft.com/office/drawing/2016/5/14/chartex" xmlns:mc="http://schemas.openxmlformats.org/markup-compatibility/2006" xmlns:aink="http://schemas.microsoft.com/office/drawing/2016/ink" xmlns:am3d="http://schemas.microsoft.com/office/drawing/2017/model3d" xmlns:o="urn:schemas-microsoft-com:office:office" xmlns:r="http://schemas.openxmlformats.org/officeDocument/2006/relationships" xmlns:m="http://schemas.openxmlformats.org/officeDocument/2006/math" xmlns:v="urn:schemas-microsoft-com:vml" xmlns:wp14="http://schemas.microsoft.com/office/word/2010/wordprocessingDrawing" xmlns:wp="http://schemas.openxmlformats.org/drawingml/2006/wordprocessingDrawing" xmlns:w10="urn:schemas-microsoft-com:office:word" xmlns:w="http://schemas.openxmlformats.org/wordprocessingml/2006/main" xmlns:w14="http://schemas.microsoft.com/office/word/2010/wordml" xmlns:w15="http://schemas.microsoft.com/office/word/2012/wordml" xmlns:w16cex="http://schemas.microsoft.com/office/word/2018/wordml/cex" xmlns:w16cid="http://schemas.microsoft.com/office/word/2016/wordml/cid" xmlns:w16="http://schemas.microsoft.com/office/word/2018/wordml" xmlns:w16se="http://schemas.microsoft.com/office/word/2015/wordml/symex" xmlns:wpg="http://schemas.microsoft.com/office/word/2010/wordprocessingGroup" xmlns:wpi="http://schemas.microsoft.com/office/word/2010/wordprocessingInk" xmlns:wne="http://schemas.microsoft.com/office/word/2006/wordml" xmlns:wps="http://schemas.microsoft.com/office/word/2010/wordprocessingShape" mc:Ignorable="w14 w15 w16se w16cid w16 w16cex wp14">
   <w:footnote w:type="separator" w:id="-1">
     <w:p>
       <w:r>
@@ -3745,7 +3772,7 @@
 </file>
 
 <file path=word/numbering.xml><?xml version="1.0" encoding="utf-8"?>
-<w:numbering xmlns:wpc="http://schemas.microsoft.com/office/word/2010/wordprocessingCanvas" xmlns:cx="http://schemas.microsoft.com/office/drawing/2014/chartex" xmlns:cx1="http://schemas.microsoft.com/office/drawing/2015/9/8/chartex" xmlns:cx2="http://schemas.microsoft.com/office/drawing/2015/10/21/chartex" xmlns:cx3="http://schemas.microsoft.com/office/drawing/2016/5/9/chartex" xmlns:cx4="http://schemas.microsoft.com/office/drawing/2016/5/10/chartex" xmlns:cx5="http://schemas.microsoft.com/office/drawing/2016/5/11/chartex" xmlns:cx6="http://schemas.microsoft.com/office/drawing/2016/5/12/chartex" xmlns:cx7="http://schemas.microsoft.com/office/drawing/2016/5/13/chartex" xmlns:cx8="http://schemas.microsoft.com/office/drawing/2016/5/14/chartex" xmlns:mc="http://schemas.openxmlformats.org/markup-compatibility/2006" xmlns:aink="http://schemas.microsoft.com/office/drawing/2016/ink" xmlns:am3d="http://schemas.microsoft.com/office/drawing/2017/model3d" xmlns:o="urn:schemas-microsoft-com:office:office" xmlns:r="http://schemas.openxmlformats.org/officeDocument/2006/relationships" xmlns:m="http://schemas.openxmlformats.org/officeDocument/2006/math" xmlns:v="urn:schemas-microsoft-com:vml" xmlns:wp14="http://schemas.microsoft.com/office/word/2010/wordprocessingDrawing" xmlns:wp="http://schemas.openxmlformats.org/drawingml/2006/wordprocessingDrawing" xmlns:w10="urn:schemas-microsoft-com:office:word" xmlns:w="http://schemas.openxmlformats.org/wordprocessingml/2006/main" xmlns:w14="http://schemas.microsoft.com/office/word/2010/wordml" xmlns:w15="http://schemas.microsoft.com/office/word/2012/wordml" xmlns:w16cid="http://schemas.microsoft.com/office/word/2016/wordml/cid" xmlns:w16se="http://schemas.microsoft.com/office/word/2015/wordml/symex" xmlns:wpg="http://schemas.microsoft.com/office/word/2010/wordprocessingGroup" xmlns:wpi="http://schemas.microsoft.com/office/word/2010/wordprocessingInk" xmlns:wne="http://schemas.microsoft.com/office/word/2006/wordml" xmlns:wps="http://schemas.microsoft.com/office/word/2010/wordprocessingShape" mc:Ignorable="w14 w15 w16se w16cid wp14">
+<w:numbering xmlns:wpc="http://schemas.microsoft.com/office/word/2010/wordprocessingCanvas" xmlns:cx="http://schemas.microsoft.com/office/drawing/2014/chartex" xmlns:cx1="http://schemas.microsoft.com/office/drawing/2015/9/8/chartex" xmlns:cx2="http://schemas.microsoft.com/office/drawing/2015/10/21/chartex" xmlns:cx3="http://schemas.microsoft.com/office/drawing/2016/5/9/chartex" xmlns:cx4="http://schemas.microsoft.com/office/drawing/2016/5/10/chartex" xmlns:cx5="http://schemas.microsoft.com/office/drawing/2016/5/11/chartex" xmlns:cx6="http://schemas.microsoft.com/office/drawing/2016/5/12/chartex" xmlns:cx7="http://schemas.microsoft.com/office/drawing/2016/5/13/chartex" xmlns:cx8="http://schemas.microsoft.com/office/drawing/2016/5/14/chartex" xmlns:mc="http://schemas.openxmlformats.org/markup-compatibility/2006" xmlns:aink="http://schemas.microsoft.com/office/drawing/2016/ink" xmlns:am3d="http://schemas.microsoft.com/office/drawing/2017/model3d" xmlns:o="urn:schemas-microsoft-com:office:office" xmlns:r="http://schemas.openxmlformats.org/officeDocument/2006/relationships" xmlns:m="http://schemas.openxmlformats.org/officeDocument/2006/math" xmlns:v="urn:schemas-microsoft-com:vml" xmlns:wp14="http://schemas.microsoft.com/office/word/2010/wordprocessingDrawing" xmlns:wp="http://schemas.openxmlformats.org/drawingml/2006/wordprocessingDrawing" xmlns:w10="urn:schemas-microsoft-com:office:word" xmlns:w="http://schemas.openxmlformats.org/wordprocessingml/2006/main" xmlns:w14="http://schemas.microsoft.com/office/word/2010/wordml" xmlns:w15="http://schemas.microsoft.com/office/word/2012/wordml" xmlns:w16cex="http://schemas.microsoft.com/office/word/2018/wordml/cex" xmlns:w16cid="http://schemas.microsoft.com/office/word/2016/wordml/cid" xmlns:w16="http://schemas.microsoft.com/office/word/2018/wordml" xmlns:w16se="http://schemas.microsoft.com/office/word/2015/wordml/symex" xmlns:wpg="http://schemas.microsoft.com/office/word/2010/wordprocessingGroup" xmlns:wpi="http://schemas.microsoft.com/office/word/2010/wordprocessingInk" xmlns:wne="http://schemas.microsoft.com/office/word/2006/wordml" xmlns:wps="http://schemas.microsoft.com/office/word/2010/wordprocessingShape" mc:Ignorable="w14 w15 w16se w16cid w16 w16cex wp14">
   <w:abstractNum w:abstractNumId="0" w15:restartNumberingAfterBreak="0">
     <w:nsid w:val="54517481"/>
     <w:multiLevelType w:val="multilevel"/>
@@ -4017,7 +4044,7 @@
 </file>
 
 <file path=word/styles.xml><?xml version="1.0" encoding="utf-8"?>
-<w:styles xmlns:mc="http://schemas.openxmlformats.org/markup-compatibility/2006" xmlns:r="http://schemas.openxmlformats.org/officeDocument/2006/relationships" xmlns:w="http://schemas.openxmlformats.org/wordprocessingml/2006/main" xmlns:w14="http://schemas.microsoft.com/office/word/2010/wordml" xmlns:w15="http://schemas.microsoft.com/office/word/2012/wordml" xmlns:w16cid="http://schemas.microsoft.com/office/word/2016/wordml/cid" xmlns:w16se="http://schemas.microsoft.com/office/word/2015/wordml/symex" mc:Ignorable="w14 w15 w16se w16cid">
+<w:styles xmlns:mc="http://schemas.openxmlformats.org/markup-compatibility/2006" xmlns:r="http://schemas.openxmlformats.org/officeDocument/2006/relationships" xmlns:w="http://schemas.openxmlformats.org/wordprocessingml/2006/main" xmlns:w14="http://schemas.microsoft.com/office/word/2010/wordml" xmlns:w15="http://schemas.microsoft.com/office/word/2012/wordml" xmlns:w16cex="http://schemas.microsoft.com/office/word/2018/wordml/cex" xmlns:w16cid="http://schemas.microsoft.com/office/word/2016/wordml/cid" xmlns:w16="http://schemas.microsoft.com/office/word/2018/wordml" xmlns:w16se="http://schemas.microsoft.com/office/word/2015/wordml/symex" mc:Ignorable="w14 w15 w16se w16cid w16 w16cex">
   <w:docDefaults>
     <w:rPrDefault>
       <w:rPr>
@@ -4027,7 +4054,7 @@
     </w:rPrDefault>
     <w:pPrDefault/>
   </w:docDefaults>
-  <w:latentStyles w:defLockedState="0" w:defUIPriority="0" w:defSemiHidden="0" w:defUnhideWhenUsed="0" w:defQFormat="0" w:count="377">
+  <w:latentStyles w:defLockedState="0" w:defUIPriority="0" w:defSemiHidden="0" w:defUnhideWhenUsed="0" w:defQFormat="0" w:count="376">
     <w:lsdException w:name="Normal" w:qFormat="1"/>
     <w:lsdException w:name="heading 1" w:qFormat="1"/>
     <w:lsdException w:name="heading 2" w:semiHidden="1" w:unhideWhenUsed="1" w:qFormat="1"/>
@@ -4318,7 +4345,6 @@
     <w:lsdException w:name="Hashtag" w:semiHidden="1" w:uiPriority="99" w:unhideWhenUsed="1"/>
     <w:lsdException w:name="Unresolved Mention" w:semiHidden="1" w:uiPriority="99" w:unhideWhenUsed="1"/>
     <w:lsdException w:name="Smart Link" w:semiHidden="1" w:uiPriority="99" w:unhideWhenUsed="1"/>
-    <w:lsdException w:name="Smart Link Error" w:semiHidden="1" w:uiPriority="99" w:unhideWhenUsed="1"/>
   </w:latentStyles>
   <w:style w:type="paragraph" w:default="1" w:styleId="a">
     <w:name w:val="Normal"/>

--- a/media/contract.docx
+++ b/media/contract.docx
@@ -535,7 +535,15 @@
           <w:szCs w:val="22"/>
           <w:lang w:val="en-US"/>
         </w:rPr>
-        <w:t xml:space="preserve">}} </w:t>
+        <w:t>}}</w:t>
+      </w:r>
+      <w:r>
+        <w:rPr>
+          <w:sz w:val="22"/>
+          <w:szCs w:val="22"/>
+          <w:lang w:val="en-US"/>
+        </w:rPr>
+        <w:t xml:space="preserve"> </w:t>
       </w:r>
       <w:r>
         <w:rPr>
@@ -1552,7 +1560,23 @@
           <w:sz w:val="22"/>
           <w:szCs w:val="22"/>
         </w:rPr>
-        <w:t xml:space="preserve"> всю требуемую для осуществления услуг по оценке информацию и документы со дня подписания настоящего Договора. Непредставление </w:t>
+        <w:t xml:space="preserve"> всю требуемую для осуществления услуг </w:t>
+      </w:r>
+      <w:proofErr w:type="gramStart"/>
+      <w:r>
+        <w:rPr>
+          <w:sz w:val="22"/>
+          <w:szCs w:val="22"/>
+        </w:rPr>
+        <w:t>по оценке информацию</w:t>
+      </w:r>
+      <w:proofErr w:type="gramEnd"/>
+      <w:r>
+        <w:rPr>
+          <w:sz w:val="22"/>
+          <w:szCs w:val="22"/>
+        </w:rPr>
+        <w:t xml:space="preserve"> и документы со дня подписания настоящего Договора. Непредставление </w:t>
       </w:r>
       <w:r>
         <w:rPr>

--- a/media/contract.docx
+++ b/media/contract.docx
@@ -696,6 +696,74 @@
           <w:lang w:val="en-US"/>
         </w:rPr>
         <w:t>purpose</w:t>
+      </w:r>
+      <w:r>
+        <w:rPr>
+          <w:sz w:val="22"/>
+          <w:szCs w:val="22"/>
+        </w:rPr>
+        <w:t>}}</w:t>
+      </w:r>
+      <w:r>
+        <w:rPr>
+          <w:sz w:val="22"/>
+          <w:szCs w:val="22"/>
+        </w:rPr>
+        <w:t>.</w:t>
+      </w:r>
+    </w:p>
+    <w:p>
+      <w:pPr>
+        <w:spacing w:before="120" w:after="120"/>
+        <w:jc w:val="both"/>
+        <w:rPr>
+          <w:sz w:val="22"/>
+          <w:szCs w:val="22"/>
+        </w:rPr>
+      </w:pPr>
+      <w:r>
+        <w:rPr>
+          <w:sz w:val="22"/>
+          <w:szCs w:val="22"/>
+        </w:rPr>
+        <w:t>1.4. Вид определяемой стоимости:</w:t>
+      </w:r>
+      <w:r>
+        <w:rPr>
+          <w:sz w:val="22"/>
+          <w:szCs w:val="22"/>
+        </w:rPr>
+        <w:t xml:space="preserve"> </w:t>
+      </w:r>
+      <w:r>
+        <w:rPr>
+          <w:sz w:val="22"/>
+          <w:szCs w:val="22"/>
+        </w:rPr>
+        <w:t>{{</w:t>
+      </w:r>
+      <w:r>
+        <w:rPr>
+          <w:sz w:val="22"/>
+          <w:szCs w:val="22"/>
+          <w:lang w:val="en-US"/>
+        </w:rPr>
+        <w:t>cost</w:t>
+      </w:r>
+      <w:r>
+        <w:rPr>
+          <w:sz w:val="22"/>
+          <w:szCs w:val="22"/>
+        </w:rPr>
+        <w:t>_</w:t>
+      </w:r>
+      <w:r>
+        <w:rPr>
+          <w:sz w:val="22"/>
+          <w:szCs w:val="22"/>
+          <w:lang w:val="en-US"/>
+        </w:rPr>
+        <w:t>type</w:t>
       </w:r>
       <w:r>
         <w:rPr>
